--- a/DigitalNAO/Challenge2/Sprint1/Backlog.docx
+++ b/DigitalNAO/Challenge2/Sprint1/Backlog.docx
@@ -18,15 +18,15 @@
           <w:szCs w:val="48"/>
         </w:rPr>
         <w:drawing>
-          <wp:anchor distT="0" distB="0" distL="114300" distR="114300" simplePos="0" relativeHeight="251659264" behindDoc="1" locked="0" layoutInCell="1" allowOverlap="1" wp14:anchorId="4D6FC4D9" wp14:editId="565F055A">
+          <wp:anchor distT="0" distB="0" distL="114300" distR="114300" simplePos="0" relativeHeight="251659264" behindDoc="1" locked="0" layoutInCell="1" allowOverlap="1" wp14:anchorId="74753496" wp14:editId="032B6D61">
             <wp:simplePos x="0" y="0"/>
             <wp:positionH relativeFrom="page">
-              <wp:align>right</wp:align>
+              <wp:align>left</wp:align>
             </wp:positionH>
             <wp:positionV relativeFrom="paragraph">
-              <wp:posOffset>-900430</wp:posOffset>
+              <wp:posOffset>-891588</wp:posOffset>
             </wp:positionV>
-            <wp:extent cx="7756228" cy="10040620"/>
+            <wp:extent cx="7772400" cy="10061555"/>
             <wp:effectExtent l="0" t="0" r="0" b="0"/>
             <wp:wrapNone/>
             <wp:docPr id="1" name="Imagen 1"/>
@@ -58,7 +58,7 @@
                   <pic:spPr bwMode="auto">
                     <a:xfrm>
                       <a:off x="0" y="0"/>
-                      <a:ext cx="7756228" cy="10040620"/>
+                      <a:ext cx="7772400" cy="10061555"/>
                     </a:xfrm>
                     <a:prstGeom prst="rect">
                       <a:avLst/>
@@ -169,7 +169,31 @@
           <w:szCs w:val="48"/>
           <w:lang w:val="en-US"/>
         </w:rPr>
-        <w:t>September 9th, 2025</w:t>
+        <w:t xml:space="preserve">September </w:t>
+      </w:r>
+      <w:r>
+        <w:rPr>
+          <w:sz w:val="48"/>
+          <w:szCs w:val="48"/>
+          <w:lang w:val="en-US"/>
+        </w:rPr>
+        <w:t>1</w:t>
+      </w:r>
+      <w:r>
+        <w:rPr>
+          <w:sz w:val="48"/>
+          <w:szCs w:val="48"/>
+          <w:lang w:val="en-US"/>
+        </w:rPr>
+        <w:t>8</w:t>
+      </w:r>
+      <w:r>
+        <w:rPr>
+          <w:sz w:val="48"/>
+          <w:szCs w:val="48"/>
+          <w:lang w:val="en-US"/>
+        </w:rPr>
+        <w:t>th, 2025</w:t>
       </w:r>
     </w:p>
     <w:p>
@@ -229,7 +253,7 @@
           <w:szCs w:val="56"/>
           <w:lang w:val="en-US"/>
         </w:rPr>
-        <w:t>GitHub and Digital Repository Management</w:t>
+        <w:t>Back End in Java for Information Processing</w:t>
       </w:r>
       <w:r>
         <w:rPr>
@@ -305,7 +329,7 @@
           <w:p>
             <w:pPr>
               <w:rPr>
-                <w:rFonts w:ascii="Arial" w:hAnsi="Arial" w:cs="Arial"/>
+                <w:rFonts w:cs="Arial"/>
                 <w:b/>
                 <w:bCs/>
                 <w:lang w:val="en-US"/>
@@ -313,7 +337,7 @@
             </w:pPr>
             <w:r>
               <w:rPr>
-                <w:rFonts w:ascii="Arial" w:hAnsi="Arial" w:cs="Arial"/>
+                <w:rFonts w:cs="Arial"/>
                 <w:b/>
                 <w:bCs/>
                 <w:lang w:val="en-US"/>
@@ -329,7 +353,7 @@
           <w:p>
             <w:pPr>
               <w:rPr>
-                <w:rFonts w:ascii="Arial" w:hAnsi="Arial" w:cs="Arial"/>
+                <w:rFonts w:cs="Arial"/>
                 <w:b/>
                 <w:bCs/>
                 <w:lang w:val="en-US"/>
@@ -337,7 +361,7 @@
             </w:pPr>
             <w:r>
               <w:rPr>
-                <w:rFonts w:ascii="Arial" w:hAnsi="Arial" w:cs="Arial"/>
+                <w:rFonts w:cs="Arial"/>
                 <w:b/>
                 <w:bCs/>
                 <w:lang w:val="en-US"/>
@@ -346,7 +370,7 @@
             </w:r>
             <w:r>
               <w:rPr>
-                <w:rFonts w:ascii="Arial" w:hAnsi="Arial" w:cs="Arial"/>
+                <w:rFonts w:cs="Arial"/>
                 <w:b/>
                 <w:bCs/>
                 <w:lang w:val="en-US"/>
@@ -355,7 +379,7 @@
             </w:r>
             <w:r>
               <w:rPr>
-                <w:rFonts w:ascii="Arial" w:hAnsi="Arial" w:cs="Arial"/>
+                <w:rFonts w:cs="Arial"/>
                 <w:b/>
                 <w:bCs/>
                 <w:lang w:val="en-US"/>
@@ -379,16 +403,16 @@
               </w:numPr>
               <w:ind w:left="319"/>
               <w:rPr>
-                <w:rFonts w:ascii="Arial" w:hAnsi="Arial" w:cs="Arial"/>
+                <w:rFonts w:cs="Arial"/>
                 <w:lang w:val="en-US"/>
               </w:rPr>
             </w:pPr>
             <w:r>
               <w:rPr>
-                <w:rFonts w:ascii="Arial" w:hAnsi="Arial" w:cs="Arial"/>
-                <w:lang w:val="en-US"/>
-              </w:rPr>
-              <w:t>As a software engineer, I want to set up my development environment with git, so that I can collaborate with the team.</w:t>
+                <w:rFonts w:cs="Arial"/>
+                <w:lang w:val="en-US"/>
+              </w:rPr>
+              <w:t>As a user, I want the system to convert JSON data into CSV format so that I can analyze it in Excel or other programs.</w:t>
             </w:r>
           </w:p>
         </w:tc>
@@ -398,86 +422,31 @@
           </w:tcPr>
           <w:p>
             <w:pPr>
-              <w:pStyle w:val="Prrafodelista"/>
-              <w:numPr>
-                <w:ilvl w:val="0"/>
-                <w:numId w:val="12"/>
-              </w:numPr>
-              <w:ind w:left="431"/>
-              <w:rPr>
-                <w:rFonts w:ascii="Arial" w:hAnsi="Arial" w:cs="Arial"/>
+              <w:rPr>
+                <w:rFonts w:cs="Arial"/>
                 <w:lang w:val="en-US"/>
               </w:rPr>
             </w:pPr>
             <w:r>
               <w:rPr>
-                <w:rFonts w:ascii="Arial" w:hAnsi="Arial" w:cs="Arial"/>
-                <w:lang w:val="en-US"/>
-              </w:rPr>
-              <w:t>Git installed in local pc</w:t>
+                <w:rFonts w:cs="Arial"/>
+                <w:lang w:val="en-US"/>
+              </w:rPr>
+              <w:t>The system must allow users to load JSON files and generate valid CSV outputs that are compatible with tools such as Exce</w:t>
             </w:r>
-          </w:p>
-          <w:p>
-            <w:pPr>
-              <w:pStyle w:val="Prrafodelista"/>
-              <w:numPr>
-                <w:ilvl w:val="0"/>
-                <w:numId w:val="12"/>
-              </w:numPr>
-              <w:ind w:left="431"/>
-              <w:rPr>
-                <w:rFonts w:ascii="Arial" w:hAnsi="Arial" w:cs="Arial"/>
-                <w:lang w:val="en-US"/>
-              </w:rPr>
-            </w:pPr>
             <w:r>
               <w:rPr>
-                <w:rFonts w:ascii="Arial" w:hAnsi="Arial" w:cs="Arial"/>
-                <w:lang w:val="en-US"/>
-              </w:rPr>
-              <w:t>Git credentials</w:t>
+                <w:rFonts w:cs="Arial"/>
+                <w:lang w:val="en-US"/>
+              </w:rPr>
+              <w:t>l</w:t>
             </w:r>
-          </w:p>
-          <w:p>
-            <w:pPr>
-              <w:pStyle w:val="Prrafodelista"/>
-              <w:numPr>
-                <w:ilvl w:val="0"/>
-                <w:numId w:val="12"/>
-              </w:numPr>
-              <w:ind w:left="431"/>
-              <w:rPr>
-                <w:rFonts w:ascii="Arial" w:hAnsi="Arial" w:cs="Arial"/>
-                <w:lang w:val="en-US"/>
-              </w:rPr>
-            </w:pPr>
             <w:r>
               <w:rPr>
-                <w:rFonts w:ascii="Arial" w:hAnsi="Arial" w:cs="Arial"/>
-                <w:lang w:val="en-US"/>
-              </w:rPr>
-              <w:t>Connection to a hub</w:t>
-            </w:r>
-          </w:p>
-          <w:p>
-            <w:pPr>
-              <w:pStyle w:val="Prrafodelista"/>
-              <w:numPr>
-                <w:ilvl w:val="0"/>
-                <w:numId w:val="12"/>
-              </w:numPr>
-              <w:ind w:left="431"/>
-              <w:rPr>
-                <w:rFonts w:ascii="Arial" w:hAnsi="Arial" w:cs="Arial"/>
-                <w:lang w:val="en-US"/>
-              </w:rPr>
-            </w:pPr>
-            <w:r>
-              <w:rPr>
-                <w:rFonts w:ascii="Arial" w:hAnsi="Arial" w:cs="Arial"/>
-                <w:lang w:val="en-US"/>
-              </w:rPr>
-              <w:t>Company permission granted</w:t>
+                <w:rFonts w:cs="Arial"/>
+                <w:lang w:val="en-US"/>
+              </w:rPr>
+              <w:t>.</w:t>
             </w:r>
           </w:p>
         </w:tc>
@@ -496,16 +465,16 @@
               </w:numPr>
               <w:ind w:left="319"/>
               <w:rPr>
-                <w:rFonts w:ascii="Arial" w:hAnsi="Arial" w:cs="Arial"/>
+                <w:rFonts w:cs="Arial"/>
                 <w:lang w:val="en-US"/>
               </w:rPr>
             </w:pPr>
             <w:r>
               <w:rPr>
-                <w:rFonts w:ascii="Arial" w:hAnsi="Arial" w:cs="Arial"/>
-                <w:lang w:val="en-US"/>
-              </w:rPr>
-              <w:t>As a no prior git experience developer, I want to create a GitHub account, so that I can contribute to the company’s repositories.</w:t>
+                <w:rFonts w:cs="Arial"/>
+                <w:lang w:val="en-US"/>
+              </w:rPr>
+              <w:t>As a user, I want the application to save the CSV file on my computer so that I can reuse it for future analysis.</w:t>
             </w:r>
           </w:p>
         </w:tc>
@@ -515,65 +484,17 @@
           </w:tcPr>
           <w:p>
             <w:pPr>
-              <w:pStyle w:val="Prrafodelista"/>
-              <w:numPr>
-                <w:ilvl w:val="0"/>
-                <w:numId w:val="13"/>
-              </w:numPr>
-              <w:ind w:left="431"/>
-              <w:rPr>
-                <w:rFonts w:ascii="Arial" w:hAnsi="Arial" w:cs="Arial"/>
+              <w:rPr>
+                <w:rFonts w:cs="Arial"/>
                 <w:lang w:val="en-US"/>
               </w:rPr>
             </w:pPr>
             <w:r>
               <w:rPr>
-                <w:rFonts w:ascii="Arial" w:hAnsi="Arial" w:cs="Arial"/>
-                <w:lang w:val="en-US"/>
-              </w:rPr>
-              <w:t>Create a GitHub account with corporate email</w:t>
-            </w:r>
-          </w:p>
-          <w:p>
-            <w:pPr>
-              <w:pStyle w:val="Prrafodelista"/>
-              <w:numPr>
-                <w:ilvl w:val="0"/>
-                <w:numId w:val="13"/>
-              </w:numPr>
-              <w:ind w:left="431"/>
-              <w:rPr>
-                <w:rFonts w:ascii="Arial" w:hAnsi="Arial" w:cs="Arial"/>
-                <w:lang w:val="en-US"/>
-              </w:rPr>
-            </w:pPr>
-            <w:r>
-              <w:rPr>
-                <w:rFonts w:ascii="Arial" w:hAnsi="Arial" w:cs="Arial"/>
-                <w:lang w:val="en-US"/>
-              </w:rPr>
-              <w:t>Set up security authentication(s)</w:t>
-            </w:r>
-          </w:p>
-          <w:p>
-            <w:pPr>
-              <w:pStyle w:val="Prrafodelista"/>
-              <w:numPr>
-                <w:ilvl w:val="0"/>
-                <w:numId w:val="13"/>
-              </w:numPr>
-              <w:ind w:left="431"/>
-              <w:rPr>
-                <w:rFonts w:ascii="Arial" w:hAnsi="Arial" w:cs="Arial"/>
-                <w:lang w:val="en-US"/>
-              </w:rPr>
-            </w:pPr>
-            <w:r>
-              <w:rPr>
-                <w:rFonts w:ascii="Arial" w:hAnsi="Arial" w:cs="Arial"/>
-                <w:lang w:val="en-US"/>
-              </w:rPr>
-              <w:t>Get invited to the company’s repository</w:t>
+                <w:rFonts w:cs="Arial"/>
+                <w:lang w:val="en-US"/>
+              </w:rPr>
+              <w:t>The system must allow users to select a save location, generate files with user-friendly names, and ensure they are stored without accidental overwriting.</w:t>
             </w:r>
           </w:p>
         </w:tc>
@@ -592,16 +513,16 @@
               </w:numPr>
               <w:ind w:left="319"/>
               <w:rPr>
-                <w:rFonts w:ascii="Arial" w:hAnsi="Arial" w:cs="Arial"/>
+                <w:rFonts w:cs="Arial"/>
                 <w:lang w:val="en-US"/>
               </w:rPr>
             </w:pPr>
             <w:r>
               <w:rPr>
-                <w:rFonts w:ascii="Arial" w:hAnsi="Arial" w:cs="Arial"/>
-                <w:lang w:val="en-US"/>
-              </w:rPr>
-              <w:t>As a new to git developer, I want to interact with files in a repository, so that I can practice.</w:t>
+                <w:rFonts w:cs="Arial"/>
+                <w:lang w:val="en-US"/>
+              </w:rPr>
+              <w:t>As a user, I want the program to validate JSON file formatting so that I can avoid errors during the conversion.</w:t>
             </w:r>
           </w:p>
         </w:tc>
@@ -611,44 +532,17 @@
           </w:tcPr>
           <w:p>
             <w:pPr>
-              <w:pStyle w:val="Prrafodelista"/>
-              <w:numPr>
-                <w:ilvl w:val="0"/>
-                <w:numId w:val="15"/>
-              </w:numPr>
-              <w:ind w:left="431"/>
-              <w:rPr>
-                <w:rFonts w:ascii="Arial" w:hAnsi="Arial" w:cs="Arial"/>
+              <w:rPr>
+                <w:rFonts w:cs="Arial"/>
                 <w:lang w:val="en-US"/>
               </w:rPr>
             </w:pPr>
             <w:r>
               <w:rPr>
-                <w:rFonts w:ascii="Arial" w:hAnsi="Arial" w:cs="Arial"/>
-                <w:lang w:val="en-US"/>
-              </w:rPr>
-              <w:t>The repository must be cloned locally.</w:t>
-            </w:r>
-          </w:p>
-          <w:p>
-            <w:pPr>
-              <w:pStyle w:val="Prrafodelista"/>
-              <w:numPr>
-                <w:ilvl w:val="0"/>
-                <w:numId w:val="15"/>
-              </w:numPr>
-              <w:ind w:left="431"/>
-              <w:rPr>
-                <w:rFonts w:ascii="Arial" w:hAnsi="Arial" w:cs="Arial"/>
-                <w:lang w:val="en-US"/>
-              </w:rPr>
-            </w:pPr>
-            <w:r>
-              <w:rPr>
-                <w:rFonts w:ascii="Arial" w:hAnsi="Arial" w:cs="Arial"/>
-                <w:lang w:val="en-US"/>
-              </w:rPr>
-              <w:t>Use of basic commands: git add, git commit, git push, git pull</w:t>
+                <w:rFonts w:cs="Arial"/>
+                <w:lang w:val="en-US"/>
+              </w:rPr>
+              <w:t>The system must validate the JSON structure before processing and notify the user with clear messages when the file is invalid, preventing the conversion until corrections are made.</w:t>
             </w:r>
           </w:p>
         </w:tc>
@@ -667,16 +561,16 @@
               </w:numPr>
               <w:ind w:left="319"/>
               <w:rPr>
-                <w:rFonts w:ascii="Arial" w:hAnsi="Arial" w:cs="Arial"/>
+                <w:rFonts w:cs="Arial"/>
                 <w:lang w:val="en-US"/>
               </w:rPr>
             </w:pPr>
             <w:r>
               <w:rPr>
-                <w:rFonts w:ascii="Arial" w:hAnsi="Arial" w:cs="Arial"/>
-                <w:lang w:val="en-US"/>
-              </w:rPr>
-              <w:t>As a junior software engineer, I want to work on my own branch, so that I can organize my changes before PR.</w:t>
+                <w:rFonts w:cs="Arial"/>
+                <w:lang w:val="en-US"/>
+              </w:rPr>
+              <w:t>As an end user, I want the application to have a simple interface to select a JSON file and export it to CSV without using complex commands.</w:t>
             </w:r>
           </w:p>
         </w:tc>
@@ -686,86 +580,17 @@
           </w:tcPr>
           <w:p>
             <w:pPr>
-              <w:pStyle w:val="Prrafodelista"/>
-              <w:numPr>
-                <w:ilvl w:val="0"/>
-                <w:numId w:val="16"/>
-              </w:numPr>
-              <w:ind w:left="431"/>
-              <w:rPr>
-                <w:rFonts w:ascii="Arial" w:hAnsi="Arial" w:cs="Arial"/>
+              <w:rPr>
+                <w:rFonts w:cs="Arial"/>
                 <w:lang w:val="en-US"/>
               </w:rPr>
             </w:pPr>
             <w:r>
               <w:rPr>
-                <w:rFonts w:ascii="Arial" w:hAnsi="Arial" w:cs="Arial"/>
-                <w:lang w:val="en-US"/>
-              </w:rPr>
-              <w:t>Create a new branch with a descriptive name</w:t>
-            </w:r>
-          </w:p>
-          <w:p>
-            <w:pPr>
-              <w:pStyle w:val="Prrafodelista"/>
-              <w:numPr>
-                <w:ilvl w:val="0"/>
-                <w:numId w:val="16"/>
-              </w:numPr>
-              <w:ind w:left="431"/>
-              <w:rPr>
-                <w:rFonts w:ascii="Arial" w:hAnsi="Arial" w:cs="Arial"/>
-                <w:lang w:val="en-US"/>
-              </w:rPr>
-            </w:pPr>
-            <w:r>
-              <w:rPr>
-                <w:rFonts w:ascii="Arial" w:hAnsi="Arial" w:cs="Arial"/>
-                <w:lang w:val="en-US"/>
-              </w:rPr>
-              <w:t>Make changes to files in the branch without affecting the main branch</w:t>
-            </w:r>
-          </w:p>
-          <w:p>
-            <w:pPr>
-              <w:pStyle w:val="Prrafodelista"/>
-              <w:numPr>
-                <w:ilvl w:val="0"/>
-                <w:numId w:val="16"/>
-              </w:numPr>
-              <w:ind w:left="431"/>
-              <w:rPr>
-                <w:rFonts w:ascii="Arial" w:hAnsi="Arial" w:cs="Arial"/>
-                <w:lang w:val="en-US"/>
-              </w:rPr>
-            </w:pPr>
-            <w:r>
-              <w:rPr>
-                <w:rFonts w:ascii="Arial" w:hAnsi="Arial" w:cs="Arial"/>
-                <w:lang w:val="en-US"/>
-              </w:rPr>
-              <w:t>Commit changes with meaningful messages</w:t>
-            </w:r>
-          </w:p>
-          <w:p>
-            <w:pPr>
-              <w:pStyle w:val="Prrafodelista"/>
-              <w:numPr>
-                <w:ilvl w:val="0"/>
-                <w:numId w:val="16"/>
-              </w:numPr>
-              <w:ind w:left="431"/>
-              <w:rPr>
-                <w:rFonts w:ascii="Arial" w:hAnsi="Arial" w:cs="Arial"/>
-                <w:lang w:val="en-US"/>
-              </w:rPr>
-            </w:pPr>
-            <w:r>
-              <w:rPr>
-                <w:rFonts w:ascii="Arial" w:hAnsi="Arial" w:cs="Arial"/>
-                <w:lang w:val="en-US"/>
-              </w:rPr>
-              <w:t>Push the branch to the remote repository for review.</w:t>
+                <w:rFonts w:cs="Arial"/>
+                <w:lang w:val="en-US"/>
+              </w:rPr>
+              <w:t>The system must provide a graphical interface that allows users to browse and select JSON files, execute the export action with a button, and display confirmation or error messages in an intuitive way.</w:t>
             </w:r>
           </w:p>
         </w:tc>
@@ -784,16 +609,16 @@
               </w:numPr>
               <w:ind w:left="319"/>
               <w:rPr>
-                <w:rFonts w:ascii="Arial" w:hAnsi="Arial" w:cs="Arial"/>
+                <w:rFonts w:cs="Arial"/>
                 <w:lang w:val="en-US"/>
               </w:rPr>
             </w:pPr>
             <w:r>
               <w:rPr>
-                <w:rFonts w:ascii="Arial" w:hAnsi="Arial" w:cs="Arial"/>
-                <w:lang w:val="en-US"/>
-              </w:rPr>
-              <w:t>As a beginner in Git, I want to get feedback of my pull request, so that I can improve my inputs.</w:t>
+                <w:rFonts w:cs="Arial"/>
+                <w:lang w:val="en-US"/>
+              </w:rPr>
+              <w:t>As a developer, I want unit tests to ensure the quality and reliability of the code.</w:t>
             </w:r>
           </w:p>
         </w:tc>
@@ -803,161 +628,17 @@
           </w:tcPr>
           <w:p>
             <w:pPr>
-              <w:pStyle w:val="Prrafodelista"/>
-              <w:numPr>
-                <w:ilvl w:val="0"/>
-                <w:numId w:val="17"/>
-              </w:numPr>
-              <w:ind w:left="431"/>
-              <w:rPr>
-                <w:rFonts w:ascii="Arial" w:hAnsi="Arial" w:cs="Arial"/>
+              <w:rPr>
+                <w:rFonts w:cs="Arial"/>
                 <w:lang w:val="en-US"/>
               </w:rPr>
             </w:pPr>
             <w:r>
               <w:rPr>
-                <w:rFonts w:ascii="Arial" w:hAnsi="Arial" w:cs="Arial"/>
-                <w:lang w:val="en-US"/>
-              </w:rPr>
-              <w:t>Submit a pull request with changes</w:t>
-            </w:r>
-          </w:p>
-          <w:p>
-            <w:pPr>
-              <w:pStyle w:val="Prrafodelista"/>
-              <w:numPr>
-                <w:ilvl w:val="0"/>
-                <w:numId w:val="17"/>
-              </w:numPr>
-              <w:ind w:left="431"/>
-              <w:rPr>
-                <w:rFonts w:ascii="Arial" w:hAnsi="Arial" w:cs="Arial"/>
-                <w:lang w:val="en-US"/>
-              </w:rPr>
-            </w:pPr>
-            <w:r>
-              <w:rPr>
-                <w:rFonts w:ascii="Arial" w:hAnsi="Arial" w:cs="Arial"/>
-                <w:lang w:val="en-US"/>
-              </w:rPr>
-              <w:t>Receive and view feedback from a team member</w:t>
-            </w:r>
-          </w:p>
-          <w:p>
-            <w:pPr>
-              <w:pStyle w:val="Prrafodelista"/>
-              <w:numPr>
-                <w:ilvl w:val="0"/>
-                <w:numId w:val="17"/>
-              </w:numPr>
-              <w:ind w:left="431"/>
-              <w:rPr>
-                <w:rFonts w:ascii="Arial" w:hAnsi="Arial" w:cs="Arial"/>
-                <w:lang w:val="en-US"/>
-              </w:rPr>
-            </w:pPr>
-            <w:r>
-              <w:rPr>
-                <w:rFonts w:ascii="Arial" w:hAnsi="Arial" w:cs="Arial"/>
-                <w:lang w:val="en-US"/>
-              </w:rPr>
-              <w:t>Receive final approval</w:t>
-            </w:r>
-          </w:p>
-        </w:tc>
-      </w:tr>
-      <w:tr>
-        <w:tc>
-          <w:tcPr>
-            <w:tcW w:w="4414" w:type="dxa"/>
-          </w:tcPr>
-          <w:p>
-            <w:pPr>
-              <w:pStyle w:val="Prrafodelista"/>
-              <w:numPr>
-                <w:ilvl w:val="0"/>
-                <w:numId w:val="22"/>
-              </w:numPr>
-              <w:ind w:left="319"/>
-              <w:rPr>
-                <w:rFonts w:ascii="Arial" w:hAnsi="Arial" w:cs="Arial"/>
-                <w:lang w:val="en-US"/>
-              </w:rPr>
-            </w:pPr>
-            <w:r>
-              <w:rPr>
-                <w:rFonts w:ascii="Arial" w:hAnsi="Arial" w:cs="Arial"/>
-                <w:lang w:val="en-US"/>
-              </w:rPr>
-              <w:t>As a trainee, I want to succeed on my onboarding process, so that I can integrate successfully with the team.</w:t>
-            </w:r>
-          </w:p>
-        </w:tc>
-        <w:tc>
-          <w:tcPr>
-            <w:tcW w:w="4414" w:type="dxa"/>
-          </w:tcPr>
-          <w:p>
-            <w:pPr>
-              <w:pStyle w:val="Prrafodelista"/>
-              <w:numPr>
-                <w:ilvl w:val="0"/>
-                <w:numId w:val="19"/>
-              </w:numPr>
-              <w:ind w:left="431"/>
-              <w:rPr>
-                <w:rFonts w:ascii="Arial" w:hAnsi="Arial" w:cs="Arial"/>
-                <w:lang w:val="en-US"/>
-              </w:rPr>
-            </w:pPr>
-            <w:r>
-              <w:rPr>
-                <w:rFonts w:ascii="Arial" w:hAnsi="Arial" w:cs="Arial"/>
-                <w:lang w:val="en-US"/>
-              </w:rPr>
-              <w:t>Complete the set-up process on the onboarding</w:t>
-            </w:r>
-          </w:p>
-          <w:p>
-            <w:pPr>
-              <w:pStyle w:val="Prrafodelista"/>
-              <w:numPr>
-                <w:ilvl w:val="0"/>
-                <w:numId w:val="19"/>
-              </w:numPr>
-              <w:ind w:left="431"/>
-              <w:rPr>
-                <w:rFonts w:ascii="Arial" w:hAnsi="Arial" w:cs="Arial"/>
-                <w:lang w:val="en-US"/>
-              </w:rPr>
-            </w:pPr>
-            <w:r>
-              <w:rPr>
-                <w:rFonts w:ascii="Arial" w:hAnsi="Arial" w:cs="Arial"/>
-                <w:lang w:val="en-US"/>
-              </w:rPr>
-              <w:t>Practice on company tools and processes</w:t>
-            </w:r>
-          </w:p>
-          <w:p>
-            <w:pPr>
-              <w:pStyle w:val="Prrafodelista"/>
-              <w:numPr>
-                <w:ilvl w:val="0"/>
-                <w:numId w:val="19"/>
-              </w:numPr>
-              <w:ind w:left="431"/>
-              <w:rPr>
-                <w:rFonts w:ascii="Arial" w:hAnsi="Arial" w:cs="Arial"/>
-                <w:lang w:val="en-US"/>
-              </w:rPr>
-            </w:pPr>
-            <w:r>
-              <w:rPr>
-                <w:rFonts w:ascii="Arial" w:hAnsi="Arial" w:cs="Arial"/>
-                <w:lang w:val="en-US"/>
-              </w:rPr>
-              <w:t>Receive confirmation from the team lead that onboarding is complete</w:t>
+                <w:rFonts w:cs="Arial"/>
+                <w:lang w:val="en-US"/>
+              </w:rPr>
+              <w:t>The system must include automated unit tests that cover the JSON reader, the CSV writer, and error handling functions, ensuring that code quality is maintained throughout development.</w:t>
             </w:r>
           </w:p>
         </w:tc>
@@ -1023,20 +704,20 @@
         <w:tblLook w:val="04A0" w:firstRow="1" w:lastRow="0" w:firstColumn="1" w:lastColumn="0" w:noHBand="0" w:noVBand="1"/>
       </w:tblPr>
       <w:tblGrid>
-        <w:gridCol w:w="5957"/>
-        <w:gridCol w:w="2366"/>
-        <w:gridCol w:w="2367"/>
-        <w:gridCol w:w="2367"/>
+        <w:gridCol w:w="4660"/>
+        <w:gridCol w:w="1005"/>
+        <w:gridCol w:w="1418"/>
+        <w:gridCol w:w="5974"/>
       </w:tblGrid>
       <w:tr>
         <w:tc>
           <w:tcPr>
-            <w:tcW w:w="5957" w:type="dxa"/>
+            <w:tcW w:w="4660" w:type="dxa"/>
           </w:tcPr>
           <w:p>
             <w:pPr>
               <w:rPr>
-                <w:rFonts w:ascii="Arial" w:hAnsi="Arial" w:cs="Arial"/>
+                <w:rFonts w:cs="Arial"/>
                 <w:b/>
                 <w:bCs/>
                 <w:lang w:val="en-US"/>
@@ -1044,7 +725,7 @@
             </w:pPr>
             <w:r>
               <w:rPr>
-                <w:rFonts w:ascii="Arial" w:hAnsi="Arial" w:cs="Arial"/>
+                <w:rFonts w:cs="Arial"/>
                 <w:b/>
                 <w:bCs/>
                 <w:lang w:val="en-US"/>
@@ -1055,12 +736,12 @@
         </w:tc>
         <w:tc>
           <w:tcPr>
-            <w:tcW w:w="2366" w:type="dxa"/>
+            <w:tcW w:w="1005" w:type="dxa"/>
           </w:tcPr>
           <w:p>
             <w:pPr>
               <w:rPr>
-                <w:rFonts w:ascii="Arial" w:hAnsi="Arial" w:cs="Arial"/>
+                <w:rFonts w:cs="Arial"/>
                 <w:b/>
                 <w:bCs/>
                 <w:lang w:val="en-US"/>
@@ -1068,7 +749,7 @@
             </w:pPr>
             <w:r>
               <w:rPr>
-                <w:rFonts w:ascii="Arial" w:hAnsi="Arial" w:cs="Arial"/>
+                <w:rFonts w:cs="Arial"/>
                 <w:b/>
                 <w:bCs/>
                 <w:lang w:val="en-US"/>
@@ -1079,12 +760,12 @@
         </w:tc>
         <w:tc>
           <w:tcPr>
-            <w:tcW w:w="2367" w:type="dxa"/>
+            <w:tcW w:w="1418" w:type="dxa"/>
           </w:tcPr>
           <w:p>
             <w:pPr>
               <w:rPr>
-                <w:rFonts w:ascii="Arial" w:hAnsi="Arial" w:cs="Arial"/>
+                <w:rFonts w:cs="Arial"/>
                 <w:b/>
                 <w:bCs/>
                 <w:lang w:val="en-US"/>
@@ -1092,7 +773,7 @@
             </w:pPr>
             <w:r>
               <w:rPr>
-                <w:rFonts w:ascii="Arial" w:hAnsi="Arial" w:cs="Arial"/>
+                <w:rFonts w:cs="Arial"/>
                 <w:b/>
                 <w:bCs/>
                 <w:lang w:val="en-US"/>
@@ -1103,12 +784,12 @@
         </w:tc>
         <w:tc>
           <w:tcPr>
-            <w:tcW w:w="2367" w:type="dxa"/>
+            <w:tcW w:w="5974" w:type="dxa"/>
           </w:tcPr>
           <w:p>
             <w:pPr>
               <w:rPr>
-                <w:rFonts w:ascii="Arial" w:hAnsi="Arial" w:cs="Arial"/>
+                <w:rFonts w:cs="Arial"/>
                 <w:b/>
                 <w:bCs/>
                 <w:lang w:val="en-US"/>
@@ -1116,7 +797,7 @@
             </w:pPr>
             <w:r>
               <w:rPr>
-                <w:rFonts w:ascii="Arial" w:hAnsi="Arial" w:cs="Arial"/>
+                <w:rFonts w:cs="Arial"/>
                 <w:b/>
                 <w:bCs/>
                 <w:lang w:val="en-US"/>
@@ -1129,81 +810,80 @@
       <w:tr>
         <w:tc>
           <w:tcPr>
-            <w:tcW w:w="5957" w:type="dxa"/>
+            <w:tcW w:w="4660" w:type="dxa"/>
           </w:tcPr>
           <w:p>
             <w:pPr>
               <w:rPr>
-                <w:rFonts w:ascii="Arial" w:hAnsi="Arial" w:cs="Arial"/>
+                <w:rFonts w:cs="Arial"/>
                 <w:lang w:val="en-US"/>
               </w:rPr>
             </w:pPr>
             <w:r>
               <w:rPr>
-                <w:rFonts w:ascii="Arial" w:hAnsi="Arial" w:cs="Arial"/>
-                <w:lang w:val="en-US"/>
-              </w:rPr>
-              <w:t>1.a Git installed in local pc</w:t>
+                <w:lang w:val="en-US"/>
+              </w:rPr>
+              <w:t>The system must allow users to load JSON files and generate valid CSV outputs that are compatible with tools such as Excel.</w:t>
             </w:r>
           </w:p>
         </w:tc>
         <w:tc>
           <w:tcPr>
-            <w:tcW w:w="2366" w:type="dxa"/>
+            <w:tcW w:w="1005" w:type="dxa"/>
           </w:tcPr>
           <w:p>
             <w:pPr>
               <w:rPr>
-                <w:rFonts w:ascii="Arial" w:hAnsi="Arial" w:cs="Arial"/>
+                <w:rFonts w:cs="Arial"/>
                 <w:lang w:val="en-US"/>
               </w:rPr>
             </w:pPr>
             <w:r>
               <w:rPr>
-                <w:rFonts w:ascii="Arial" w:hAnsi="Arial" w:cs="Arial"/>
-                <w:lang w:val="en-US"/>
-              </w:rPr>
-              <w:t>1</w:t>
+                <w:rFonts w:cs="Arial"/>
+                <w:lang w:val="en-US"/>
+              </w:rPr>
+              <w:t>2</w:t>
             </w:r>
           </w:p>
         </w:tc>
         <w:tc>
           <w:tcPr>
-            <w:tcW w:w="2367" w:type="dxa"/>
+            <w:tcW w:w="1418" w:type="dxa"/>
           </w:tcPr>
           <w:p>
             <w:pPr>
               <w:rPr>
-                <w:rFonts w:ascii="Arial" w:hAnsi="Arial" w:cs="Arial"/>
+                <w:rFonts w:cs="Arial"/>
                 <w:lang w:val="en-US"/>
               </w:rPr>
             </w:pPr>
             <w:r>
               <w:rPr>
-                <w:rFonts w:ascii="Arial" w:hAnsi="Arial" w:cs="Arial"/>
-                <w:lang w:val="en-US"/>
-              </w:rPr>
-              <w:t>1</w:t>
+                <w:rFonts w:cs="Arial"/>
+                <w:lang w:val="en-US"/>
+              </w:rPr>
+              <w:t>3</w:t>
             </w:r>
           </w:p>
         </w:tc>
         <w:tc>
           <w:tcPr>
-            <w:tcW w:w="2367" w:type="dxa"/>
+            <w:tcW w:w="5974" w:type="dxa"/>
           </w:tcPr>
           <w:p>
             <w:pPr>
               <w:rPr>
-                <w:rFonts w:ascii="Arial" w:hAnsi="Arial" w:cs="Arial"/>
+                <w:rFonts w:cs="Arial"/>
                 <w:lang w:val="en-US"/>
               </w:rPr>
             </w:pPr>
             <w:r>
               <w:rPr>
-                <w:rFonts w:ascii="Arial" w:hAnsi="Arial" w:cs="Arial"/>
-                <w:lang w:val="en-US"/>
-              </w:rPr>
-              <w:t>Screenshot</w:t>
+                <w:rFonts w:cs="Arial"/>
+                <w:lang w:val="en-US"/>
+              </w:rPr>
+              <w:t>A working Java class that reads JSON input and generates a valid CSV file. Sample input/output files (JSON and CSV) to demonstrate the conversion process.</w:t>
             </w:r>
           </w:p>
         </w:tc>
@@ -1211,81 +891,80 @@
       <w:tr>
         <w:tc>
           <w:tcPr>
-            <w:tcW w:w="5957" w:type="dxa"/>
+            <w:tcW w:w="4660" w:type="dxa"/>
           </w:tcPr>
           <w:p>
             <w:pPr>
               <w:rPr>
-                <w:rFonts w:ascii="Arial" w:hAnsi="Arial" w:cs="Arial"/>
+                <w:rFonts w:cs="Arial"/>
                 <w:lang w:val="en-US"/>
               </w:rPr>
             </w:pPr>
             <w:r>
               <w:rPr>
-                <w:rFonts w:ascii="Arial" w:hAnsi="Arial" w:cs="Arial"/>
-                <w:lang w:val="en-US"/>
-              </w:rPr>
-              <w:t>1.b Git credentials</w:t>
+                <w:lang w:val="en-US"/>
+              </w:rPr>
+              <w:t>The system must allow users to select a save location, generate files with user-friendly names, and ensure they are stored without accidental overwriting.</w:t>
             </w:r>
           </w:p>
         </w:tc>
         <w:tc>
           <w:tcPr>
-            <w:tcW w:w="2366" w:type="dxa"/>
+            <w:tcW w:w="1005" w:type="dxa"/>
           </w:tcPr>
           <w:p>
             <w:pPr>
               <w:rPr>
-                <w:rFonts w:ascii="Arial" w:hAnsi="Arial" w:cs="Arial"/>
+                <w:rFonts w:cs="Arial"/>
                 <w:lang w:val="en-US"/>
               </w:rPr>
             </w:pPr>
             <w:r>
               <w:rPr>
-                <w:rFonts w:ascii="Arial" w:hAnsi="Arial" w:cs="Arial"/>
-                <w:lang w:val="en-US"/>
-              </w:rPr>
-              <w:t>1</w:t>
+                <w:rFonts w:cs="Arial"/>
+                <w:lang w:val="en-US"/>
+              </w:rPr>
+              <w:t>3</w:t>
             </w:r>
           </w:p>
         </w:tc>
         <w:tc>
           <w:tcPr>
-            <w:tcW w:w="2367" w:type="dxa"/>
+            <w:tcW w:w="1418" w:type="dxa"/>
           </w:tcPr>
           <w:p>
             <w:pPr>
               <w:rPr>
-                <w:rFonts w:ascii="Arial" w:hAnsi="Arial" w:cs="Arial"/>
+                <w:rFonts w:cs="Arial"/>
                 <w:lang w:val="en-US"/>
               </w:rPr>
             </w:pPr>
             <w:r>
               <w:rPr>
-                <w:rFonts w:ascii="Arial" w:hAnsi="Arial" w:cs="Arial"/>
-                <w:lang w:val="en-US"/>
-              </w:rPr>
-              <w:t>1</w:t>
+                <w:rFonts w:cs="Arial"/>
+                <w:lang w:val="en-US"/>
+              </w:rPr>
+              <w:t>3</w:t>
             </w:r>
           </w:p>
         </w:tc>
         <w:tc>
           <w:tcPr>
-            <w:tcW w:w="2367" w:type="dxa"/>
+            <w:tcW w:w="5974" w:type="dxa"/>
           </w:tcPr>
           <w:p>
             <w:pPr>
               <w:rPr>
-                <w:rFonts w:ascii="Arial" w:hAnsi="Arial" w:cs="Arial"/>
+                <w:rFonts w:cs="Arial"/>
                 <w:lang w:val="en-US"/>
               </w:rPr>
             </w:pPr>
             <w:r>
               <w:rPr>
-                <w:rFonts w:ascii="Arial" w:hAnsi="Arial" w:cs="Arial"/>
-                <w:lang w:val="en-US"/>
-              </w:rPr>
-              <w:t>Screenshot</w:t>
+                <w:rFonts w:cs="Arial"/>
+                <w:lang w:val="en-US"/>
+              </w:rPr>
+              <w:t>An implementation that saves the CSV file to the local computer. Screenshots or a short demo showing the save location selection and the generated file stored with a user-friendly name.</w:t>
             </w:r>
           </w:p>
         </w:tc>
@@ -1293,81 +972,80 @@
       <w:tr>
         <w:tc>
           <w:tcPr>
-            <w:tcW w:w="5957" w:type="dxa"/>
+            <w:tcW w:w="4660" w:type="dxa"/>
           </w:tcPr>
           <w:p>
             <w:pPr>
               <w:rPr>
-                <w:rFonts w:ascii="Arial" w:hAnsi="Arial" w:cs="Arial"/>
+                <w:rFonts w:cs="Arial"/>
                 <w:lang w:val="en-US"/>
               </w:rPr>
             </w:pPr>
             <w:r>
               <w:rPr>
-                <w:rFonts w:ascii="Arial" w:hAnsi="Arial" w:cs="Arial"/>
-                <w:lang w:val="en-US"/>
-              </w:rPr>
-              <w:t>1.c Connection to a hub</w:t>
+                <w:lang w:val="en-US"/>
+              </w:rPr>
+              <w:t>The system must validate the JSON structure before processing and notify the user with clear messages when the file is invalid, preventing the conversion until corrections are made.</w:t>
             </w:r>
           </w:p>
         </w:tc>
         <w:tc>
           <w:tcPr>
-            <w:tcW w:w="2366" w:type="dxa"/>
+            <w:tcW w:w="1005" w:type="dxa"/>
           </w:tcPr>
           <w:p>
             <w:pPr>
               <w:rPr>
-                <w:rFonts w:ascii="Arial" w:hAnsi="Arial" w:cs="Arial"/>
+                <w:rFonts w:cs="Arial"/>
                 <w:lang w:val="en-US"/>
               </w:rPr>
             </w:pPr>
             <w:r>
               <w:rPr>
-                <w:rFonts w:ascii="Arial" w:hAnsi="Arial" w:cs="Arial"/>
-                <w:lang w:val="en-US"/>
-              </w:rPr>
-              <w:t>1</w:t>
+                <w:rFonts w:cs="Arial"/>
+                <w:lang w:val="en-US"/>
+              </w:rPr>
+              <w:t>2</w:t>
             </w:r>
           </w:p>
         </w:tc>
         <w:tc>
           <w:tcPr>
-            <w:tcW w:w="2367" w:type="dxa"/>
+            <w:tcW w:w="1418" w:type="dxa"/>
           </w:tcPr>
           <w:p>
             <w:pPr>
               <w:rPr>
-                <w:rFonts w:ascii="Arial" w:hAnsi="Arial" w:cs="Arial"/>
+                <w:rFonts w:cs="Arial"/>
                 <w:lang w:val="en-US"/>
               </w:rPr>
             </w:pPr>
             <w:r>
               <w:rPr>
-                <w:rFonts w:ascii="Arial" w:hAnsi="Arial" w:cs="Arial"/>
-                <w:lang w:val="en-US"/>
-              </w:rPr>
-              <w:t>1</w:t>
+                <w:rFonts w:cs="Arial"/>
+                <w:lang w:val="en-US"/>
+              </w:rPr>
+              <w:t>3</w:t>
             </w:r>
           </w:p>
         </w:tc>
         <w:tc>
           <w:tcPr>
-            <w:tcW w:w="2367" w:type="dxa"/>
+            <w:tcW w:w="5974" w:type="dxa"/>
           </w:tcPr>
           <w:p>
             <w:pPr>
               <w:rPr>
-                <w:rFonts w:ascii="Arial" w:hAnsi="Arial" w:cs="Arial"/>
+                <w:rFonts w:cs="Arial"/>
                 <w:lang w:val="en-US"/>
               </w:rPr>
             </w:pPr>
             <w:r>
               <w:rPr>
-                <w:rFonts w:ascii="Arial" w:hAnsi="Arial" w:cs="Arial"/>
-                <w:lang w:val="en-US"/>
-              </w:rPr>
-              <w:t>Screenshot</w:t>
+                <w:rFonts w:cs="Arial"/>
+                <w:lang w:val="en-US"/>
+              </w:rPr>
+              <w:t>Code module that validates JSON formatting before processing. Error logs or screenshots showing clear error messages when invalid JSON is provided.</w:t>
             </w:r>
           </w:p>
         </w:tc>
@@ -1375,81 +1053,80 @@
       <w:tr>
         <w:tc>
           <w:tcPr>
-            <w:tcW w:w="5957" w:type="dxa"/>
+            <w:tcW w:w="4660" w:type="dxa"/>
           </w:tcPr>
           <w:p>
             <w:pPr>
               <w:rPr>
-                <w:rFonts w:ascii="Arial" w:hAnsi="Arial" w:cs="Arial"/>
+                <w:rFonts w:cs="Arial"/>
                 <w:lang w:val="en-US"/>
               </w:rPr>
             </w:pPr>
             <w:r>
               <w:rPr>
-                <w:rFonts w:ascii="Arial" w:hAnsi="Arial" w:cs="Arial"/>
-                <w:lang w:val="en-US"/>
-              </w:rPr>
-              <w:t>1.d Company permission granted</w:t>
+                <w:lang w:val="en-US"/>
+              </w:rPr>
+              <w:t>The system must provide a graphical interface that allows users to browse and select JSON files, execute the export action with a button, and display confirmation or error messages in an intuitive way.</w:t>
             </w:r>
           </w:p>
         </w:tc>
         <w:tc>
           <w:tcPr>
-            <w:tcW w:w="2366" w:type="dxa"/>
+            <w:tcW w:w="1005" w:type="dxa"/>
           </w:tcPr>
           <w:p>
             <w:pPr>
               <w:rPr>
-                <w:rFonts w:ascii="Arial" w:hAnsi="Arial" w:cs="Arial"/>
+                <w:rFonts w:cs="Arial"/>
                 <w:lang w:val="en-US"/>
               </w:rPr>
             </w:pPr>
             <w:r>
               <w:rPr>
-                <w:rFonts w:ascii="Arial" w:hAnsi="Arial" w:cs="Arial"/>
-                <w:lang w:val="en-US"/>
-              </w:rPr>
-              <w:t>1</w:t>
+                <w:rFonts w:cs="Arial"/>
+                <w:lang w:val="en-US"/>
+              </w:rPr>
+              <w:t>3</w:t>
             </w:r>
           </w:p>
         </w:tc>
         <w:tc>
           <w:tcPr>
-            <w:tcW w:w="2367" w:type="dxa"/>
+            <w:tcW w:w="1418" w:type="dxa"/>
           </w:tcPr>
           <w:p>
             <w:pPr>
               <w:rPr>
-                <w:rFonts w:ascii="Arial" w:hAnsi="Arial" w:cs="Arial"/>
+                <w:rFonts w:cs="Arial"/>
                 <w:lang w:val="en-US"/>
               </w:rPr>
             </w:pPr>
             <w:r>
               <w:rPr>
-                <w:rFonts w:ascii="Arial" w:hAnsi="Arial" w:cs="Arial"/>
-                <w:lang w:val="en-US"/>
-              </w:rPr>
-              <w:t>1</w:t>
+                <w:rFonts w:cs="Arial"/>
+                <w:lang w:val="en-US"/>
+              </w:rPr>
+              <w:t>8</w:t>
             </w:r>
           </w:p>
         </w:tc>
         <w:tc>
           <w:tcPr>
-            <w:tcW w:w="2367" w:type="dxa"/>
+            <w:tcW w:w="5974" w:type="dxa"/>
           </w:tcPr>
           <w:p>
             <w:pPr>
               <w:rPr>
-                <w:rFonts w:ascii="Arial" w:hAnsi="Arial" w:cs="Arial"/>
+                <w:rFonts w:cs="Arial"/>
                 <w:lang w:val="en-US"/>
               </w:rPr>
             </w:pPr>
             <w:r>
               <w:rPr>
-                <w:rFonts w:ascii="Arial" w:hAnsi="Arial" w:cs="Arial"/>
-                <w:lang w:val="en-US"/>
-              </w:rPr>
-              <w:t>Screenshot</w:t>
+                <w:rFonts w:cs="Arial"/>
+                <w:lang w:val="en-US"/>
+              </w:rPr>
+              <w:t>A graphical user interface (GUI) that allows users to select a JSON file and export it to CSV. Screenshots or demo video showing file selection, export button, and success/error messages.</w:t>
             </w:r>
           </w:p>
         </w:tc>
@@ -1457,448 +1134,37 @@
       <w:tr>
         <w:tc>
           <w:tcPr>
-            <w:tcW w:w="5957" w:type="dxa"/>
+            <w:tcW w:w="4660" w:type="dxa"/>
           </w:tcPr>
           <w:p>
             <w:pPr>
               <w:rPr>
-                <w:rFonts w:ascii="Arial" w:hAnsi="Arial" w:cs="Arial"/>
+                <w:rFonts w:cs="Arial"/>
                 <w:lang w:val="en-US"/>
               </w:rPr>
             </w:pPr>
             <w:r>
               <w:rPr>
-                <w:rFonts w:ascii="Arial" w:hAnsi="Arial" w:cs="Arial"/>
-                <w:lang w:val="en-US"/>
-              </w:rPr>
-              <w:t>2.a Create a GitHub account with corporate email</w:t>
+                <w:lang w:val="en-US"/>
+              </w:rPr>
+              <w:t>The system must include automated unit tests that cover the JSON reader, the CSV writer, and error handling functions, ensuring that code quality is maintained throughout development.</w:t>
             </w:r>
           </w:p>
         </w:tc>
         <w:tc>
           <w:tcPr>
-            <w:tcW w:w="2366" w:type="dxa"/>
+            <w:tcW w:w="1005" w:type="dxa"/>
           </w:tcPr>
           <w:p>
             <w:pPr>
               <w:rPr>
-                <w:rFonts w:ascii="Arial" w:hAnsi="Arial" w:cs="Arial"/>
+                <w:rFonts w:cs="Arial"/>
                 <w:lang w:val="en-US"/>
               </w:rPr>
             </w:pPr>
             <w:r>
               <w:rPr>
-                <w:rFonts w:ascii="Arial" w:hAnsi="Arial" w:cs="Arial"/>
-                <w:lang w:val="en-US"/>
-              </w:rPr>
-              <w:t>1</w:t>
-            </w:r>
-          </w:p>
-        </w:tc>
-        <w:tc>
-          <w:tcPr>
-            <w:tcW w:w="2367" w:type="dxa"/>
-          </w:tcPr>
-          <w:p>
-            <w:pPr>
-              <w:rPr>
-                <w:rFonts w:ascii="Arial" w:hAnsi="Arial" w:cs="Arial"/>
-                <w:lang w:val="en-US"/>
-              </w:rPr>
-            </w:pPr>
-            <w:r>
-              <w:rPr>
-                <w:rFonts w:ascii="Arial" w:hAnsi="Arial" w:cs="Arial"/>
-                <w:lang w:val="en-US"/>
-              </w:rPr>
-              <w:t>1</w:t>
-            </w:r>
-          </w:p>
-        </w:tc>
-        <w:tc>
-          <w:tcPr>
-            <w:tcW w:w="2367" w:type="dxa"/>
-          </w:tcPr>
-          <w:p>
-            <w:pPr>
-              <w:rPr>
-                <w:rFonts w:ascii="Arial" w:hAnsi="Arial" w:cs="Arial"/>
-                <w:lang w:val="en-US"/>
-              </w:rPr>
-            </w:pPr>
-            <w:r>
-              <w:rPr>
-                <w:rFonts w:ascii="Arial" w:hAnsi="Arial" w:cs="Arial"/>
-                <w:lang w:val="en-US"/>
-              </w:rPr>
-              <w:t>Screenshot</w:t>
-            </w:r>
-          </w:p>
-        </w:tc>
-      </w:tr>
-      <w:tr>
-        <w:tc>
-          <w:tcPr>
-            <w:tcW w:w="5957" w:type="dxa"/>
-          </w:tcPr>
-          <w:p>
-            <w:pPr>
-              <w:rPr>
-                <w:rFonts w:ascii="Arial" w:hAnsi="Arial" w:cs="Arial"/>
-                <w:lang w:val="en-US"/>
-              </w:rPr>
-            </w:pPr>
-            <w:r>
-              <w:rPr>
-                <w:rFonts w:ascii="Arial" w:hAnsi="Arial" w:cs="Arial"/>
-                <w:lang w:val="en-US"/>
-              </w:rPr>
-              <w:t>2.b Set up security authentication(s)</w:t>
-            </w:r>
-          </w:p>
-        </w:tc>
-        <w:tc>
-          <w:tcPr>
-            <w:tcW w:w="2366" w:type="dxa"/>
-          </w:tcPr>
-          <w:p>
-            <w:pPr>
-              <w:rPr>
-                <w:rFonts w:ascii="Arial" w:hAnsi="Arial" w:cs="Arial"/>
-                <w:lang w:val="en-US"/>
-              </w:rPr>
-            </w:pPr>
-            <w:r>
-              <w:rPr>
-                <w:rFonts w:ascii="Arial" w:hAnsi="Arial" w:cs="Arial"/>
-                <w:lang w:val="en-US"/>
-              </w:rPr>
-              <w:t>1</w:t>
-            </w:r>
-          </w:p>
-        </w:tc>
-        <w:tc>
-          <w:tcPr>
-            <w:tcW w:w="2367" w:type="dxa"/>
-          </w:tcPr>
-          <w:p>
-            <w:pPr>
-              <w:rPr>
-                <w:rFonts w:ascii="Arial" w:hAnsi="Arial" w:cs="Arial"/>
-                <w:lang w:val="en-US"/>
-              </w:rPr>
-            </w:pPr>
-            <w:r>
-              <w:rPr>
-                <w:rFonts w:ascii="Arial" w:hAnsi="Arial" w:cs="Arial"/>
-                <w:lang w:val="en-US"/>
-              </w:rPr>
-              <w:t>1</w:t>
-            </w:r>
-          </w:p>
-        </w:tc>
-        <w:tc>
-          <w:tcPr>
-            <w:tcW w:w="2367" w:type="dxa"/>
-          </w:tcPr>
-          <w:p>
-            <w:pPr>
-              <w:rPr>
-                <w:rFonts w:ascii="Arial" w:hAnsi="Arial" w:cs="Arial"/>
-                <w:lang w:val="en-US"/>
-              </w:rPr>
-            </w:pPr>
-            <w:r>
-              <w:rPr>
-                <w:rFonts w:ascii="Arial" w:hAnsi="Arial" w:cs="Arial"/>
-                <w:lang w:val="en-US"/>
-              </w:rPr>
-              <w:t>Screenshot</w:t>
-            </w:r>
-          </w:p>
-        </w:tc>
-      </w:tr>
-      <w:tr>
-        <w:tc>
-          <w:tcPr>
-            <w:tcW w:w="5957" w:type="dxa"/>
-          </w:tcPr>
-          <w:p>
-            <w:pPr>
-              <w:rPr>
-                <w:rFonts w:ascii="Arial" w:hAnsi="Arial" w:cs="Arial"/>
-                <w:lang w:val="en-US"/>
-              </w:rPr>
-            </w:pPr>
-            <w:r>
-              <w:rPr>
-                <w:rFonts w:ascii="Arial" w:hAnsi="Arial" w:cs="Arial"/>
-                <w:lang w:val="en-US"/>
-              </w:rPr>
-              <w:t>2.c Get invited to the company’s repository</w:t>
-            </w:r>
-          </w:p>
-        </w:tc>
-        <w:tc>
-          <w:tcPr>
-            <w:tcW w:w="2366" w:type="dxa"/>
-          </w:tcPr>
-          <w:p>
-            <w:pPr>
-              <w:rPr>
-                <w:rFonts w:ascii="Arial" w:hAnsi="Arial" w:cs="Arial"/>
-                <w:lang w:val="en-US"/>
-              </w:rPr>
-            </w:pPr>
-            <w:r>
-              <w:rPr>
-                <w:rFonts w:ascii="Arial" w:hAnsi="Arial" w:cs="Arial"/>
-                <w:lang w:val="en-US"/>
-              </w:rPr>
-              <w:t>1</w:t>
-            </w:r>
-          </w:p>
-        </w:tc>
-        <w:tc>
-          <w:tcPr>
-            <w:tcW w:w="2367" w:type="dxa"/>
-          </w:tcPr>
-          <w:p>
-            <w:pPr>
-              <w:rPr>
-                <w:rFonts w:ascii="Arial" w:hAnsi="Arial" w:cs="Arial"/>
-                <w:lang w:val="en-US"/>
-              </w:rPr>
-            </w:pPr>
-            <w:r>
-              <w:rPr>
-                <w:rFonts w:ascii="Arial" w:hAnsi="Arial" w:cs="Arial"/>
-                <w:lang w:val="en-US"/>
-              </w:rPr>
-              <w:t>1</w:t>
-            </w:r>
-          </w:p>
-        </w:tc>
-        <w:tc>
-          <w:tcPr>
-            <w:tcW w:w="2367" w:type="dxa"/>
-          </w:tcPr>
-          <w:p>
-            <w:pPr>
-              <w:rPr>
-                <w:rFonts w:ascii="Arial" w:hAnsi="Arial" w:cs="Arial"/>
-                <w:lang w:val="en-US"/>
-              </w:rPr>
-            </w:pPr>
-            <w:r>
-              <w:rPr>
-                <w:rFonts w:ascii="Arial" w:hAnsi="Arial" w:cs="Arial"/>
-                <w:lang w:val="en-US"/>
-              </w:rPr>
-              <w:t>Screenshot</w:t>
-            </w:r>
-          </w:p>
-        </w:tc>
-      </w:tr>
-      <w:tr>
-        <w:tc>
-          <w:tcPr>
-            <w:tcW w:w="5957" w:type="dxa"/>
-          </w:tcPr>
-          <w:p>
-            <w:pPr>
-              <w:rPr>
-                <w:rFonts w:ascii="Arial" w:hAnsi="Arial" w:cs="Arial"/>
-                <w:lang w:val="en-US"/>
-              </w:rPr>
-            </w:pPr>
-            <w:r>
-              <w:rPr>
-                <w:rFonts w:ascii="Arial" w:hAnsi="Arial" w:cs="Arial"/>
-                <w:lang w:val="en-US"/>
-              </w:rPr>
-              <w:t>3.a The repository must be cloned locally.</w:t>
-            </w:r>
-          </w:p>
-        </w:tc>
-        <w:tc>
-          <w:tcPr>
-            <w:tcW w:w="2366" w:type="dxa"/>
-          </w:tcPr>
-          <w:p>
-            <w:pPr>
-              <w:rPr>
-                <w:rFonts w:ascii="Arial" w:hAnsi="Arial" w:cs="Arial"/>
-                <w:lang w:val="en-US"/>
-              </w:rPr>
-            </w:pPr>
-            <w:r>
-              <w:rPr>
-                <w:rFonts w:ascii="Arial" w:hAnsi="Arial" w:cs="Arial"/>
-                <w:lang w:val="en-US"/>
-              </w:rPr>
-              <w:t>1</w:t>
-            </w:r>
-          </w:p>
-        </w:tc>
-        <w:tc>
-          <w:tcPr>
-            <w:tcW w:w="2367" w:type="dxa"/>
-          </w:tcPr>
-          <w:p>
-            <w:pPr>
-              <w:rPr>
-                <w:rFonts w:ascii="Arial" w:hAnsi="Arial" w:cs="Arial"/>
-                <w:lang w:val="en-US"/>
-              </w:rPr>
-            </w:pPr>
-            <w:r>
-              <w:rPr>
-                <w:rFonts w:ascii="Arial" w:hAnsi="Arial" w:cs="Arial"/>
-                <w:lang w:val="en-US"/>
-              </w:rPr>
-              <w:t>1</w:t>
-            </w:r>
-          </w:p>
-        </w:tc>
-        <w:tc>
-          <w:tcPr>
-            <w:tcW w:w="2367" w:type="dxa"/>
-          </w:tcPr>
-          <w:p>
-            <w:pPr>
-              <w:rPr>
-                <w:rFonts w:ascii="Arial" w:hAnsi="Arial" w:cs="Arial"/>
-                <w:lang w:val="en-US"/>
-              </w:rPr>
-            </w:pPr>
-            <w:r>
-              <w:rPr>
-                <w:rFonts w:ascii="Arial" w:hAnsi="Arial" w:cs="Arial"/>
-                <w:lang w:val="en-US"/>
-              </w:rPr>
-              <w:t>Screenshot</w:t>
-            </w:r>
-          </w:p>
-        </w:tc>
-      </w:tr>
-      <w:tr>
-        <w:tc>
-          <w:tcPr>
-            <w:tcW w:w="5957" w:type="dxa"/>
-          </w:tcPr>
-          <w:p>
-            <w:pPr>
-              <w:rPr>
-                <w:rFonts w:ascii="Arial" w:hAnsi="Arial" w:cs="Arial"/>
-                <w:lang w:val="en-US"/>
-              </w:rPr>
-            </w:pPr>
-            <w:r>
-              <w:rPr>
-                <w:rFonts w:ascii="Arial" w:hAnsi="Arial" w:cs="Arial"/>
-                <w:lang w:val="en-US"/>
-              </w:rPr>
-              <w:t>3.b Use of basic commands: git add, git commit, git push, git pull</w:t>
-            </w:r>
-          </w:p>
-        </w:tc>
-        <w:tc>
-          <w:tcPr>
-            <w:tcW w:w="2366" w:type="dxa"/>
-          </w:tcPr>
-          <w:p>
-            <w:pPr>
-              <w:rPr>
-                <w:rFonts w:ascii="Arial" w:hAnsi="Arial" w:cs="Arial"/>
-                <w:lang w:val="en-US"/>
-              </w:rPr>
-            </w:pPr>
-            <w:r>
-              <w:rPr>
-                <w:rFonts w:ascii="Arial" w:hAnsi="Arial" w:cs="Arial"/>
-                <w:lang w:val="en-US"/>
-              </w:rPr>
-              <w:t>1</w:t>
-            </w:r>
-          </w:p>
-        </w:tc>
-        <w:tc>
-          <w:tcPr>
-            <w:tcW w:w="2367" w:type="dxa"/>
-          </w:tcPr>
-          <w:p>
-            <w:pPr>
-              <w:rPr>
-                <w:rFonts w:ascii="Arial" w:hAnsi="Arial" w:cs="Arial"/>
-                <w:lang w:val="en-US"/>
-              </w:rPr>
-            </w:pPr>
-            <w:r>
-              <w:rPr>
-                <w:rFonts w:ascii="Arial" w:hAnsi="Arial" w:cs="Arial"/>
-                <w:lang w:val="en-US"/>
-              </w:rPr>
-              <w:t>1</w:t>
-            </w:r>
-          </w:p>
-        </w:tc>
-        <w:tc>
-          <w:tcPr>
-            <w:tcW w:w="2367" w:type="dxa"/>
-          </w:tcPr>
-          <w:p>
-            <w:pPr>
-              <w:rPr>
-                <w:rFonts w:ascii="Arial" w:hAnsi="Arial" w:cs="Arial"/>
-                <w:lang w:val="en-US"/>
-              </w:rPr>
-            </w:pPr>
-            <w:r>
-              <w:rPr>
-                <w:rFonts w:ascii="Arial" w:hAnsi="Arial" w:cs="Arial"/>
-                <w:lang w:val="en-US"/>
-              </w:rPr>
-              <w:t>Screenshot</w:t>
-            </w:r>
-          </w:p>
-        </w:tc>
-      </w:tr>
-      <w:tr>
-        <w:tc>
-          <w:tcPr>
-            <w:tcW w:w="5957" w:type="dxa"/>
-          </w:tcPr>
-          <w:p>
-            <w:pPr>
-              <w:rPr>
-                <w:rFonts w:ascii="Arial" w:hAnsi="Arial" w:cs="Arial"/>
-                <w:lang w:val="en-US"/>
-              </w:rPr>
-            </w:pPr>
-            <w:r>
-              <w:rPr>
-                <w:rFonts w:ascii="Arial" w:hAnsi="Arial" w:cs="Arial"/>
-                <w:lang w:val="en-US"/>
-              </w:rPr>
-              <w:t>4.a Create a new branch with a descriptive name</w:t>
-            </w:r>
-          </w:p>
-        </w:tc>
-        <w:tc>
-          <w:tcPr>
-            <w:tcW w:w="2366" w:type="dxa"/>
-          </w:tcPr>
-          <w:p>
-            <w:pPr>
-              <w:rPr>
-                <w:rFonts w:ascii="Arial" w:hAnsi="Arial" w:cs="Arial"/>
-                <w:lang w:val="en-US"/>
-              </w:rPr>
-            </w:pPr>
-            <w:r>
-              <w:rPr>
-                <w:rFonts w:ascii="Arial" w:hAnsi="Arial" w:cs="Arial"/>
+                <w:rFonts w:cs="Arial"/>
                 <w:lang w:val="en-US"/>
               </w:rPr>
               <w:t>2</w:t>
@@ -1907,402 +1173,18 @@
         </w:tc>
         <w:tc>
           <w:tcPr>
-            <w:tcW w:w="2367" w:type="dxa"/>
+            <w:tcW w:w="1418" w:type="dxa"/>
           </w:tcPr>
           <w:p>
             <w:pPr>
               <w:rPr>
-                <w:rFonts w:ascii="Arial" w:hAnsi="Arial" w:cs="Arial"/>
+                <w:rFonts w:cs="Arial"/>
                 <w:lang w:val="en-US"/>
               </w:rPr>
             </w:pPr>
             <w:r>
               <w:rPr>
-                <w:rFonts w:ascii="Arial" w:hAnsi="Arial" w:cs="Arial"/>
-                <w:lang w:val="en-US"/>
-              </w:rPr>
-              <w:t>1</w:t>
-            </w:r>
-          </w:p>
-        </w:tc>
-        <w:tc>
-          <w:tcPr>
-            <w:tcW w:w="2367" w:type="dxa"/>
-          </w:tcPr>
-          <w:p>
-            <w:pPr>
-              <w:rPr>
-                <w:rFonts w:ascii="Arial" w:hAnsi="Arial" w:cs="Arial"/>
-                <w:lang w:val="en-US"/>
-              </w:rPr>
-            </w:pPr>
-          </w:p>
-        </w:tc>
-      </w:tr>
-      <w:tr>
-        <w:tc>
-          <w:tcPr>
-            <w:tcW w:w="5957" w:type="dxa"/>
-          </w:tcPr>
-          <w:p>
-            <w:pPr>
-              <w:rPr>
-                <w:rFonts w:ascii="Arial" w:hAnsi="Arial" w:cs="Arial"/>
-                <w:lang w:val="en-US"/>
-              </w:rPr>
-            </w:pPr>
-            <w:proofErr w:type="gramStart"/>
-            <w:r>
-              <w:rPr>
-                <w:rFonts w:ascii="Arial" w:hAnsi="Arial" w:cs="Arial"/>
-                <w:lang w:val="en-US"/>
-              </w:rPr>
-              <w:t>4.b  Make</w:t>
-            </w:r>
-            <w:proofErr w:type="gramEnd"/>
-            <w:r>
-              <w:rPr>
-                <w:rFonts w:ascii="Arial" w:hAnsi="Arial" w:cs="Arial"/>
-                <w:lang w:val="en-US"/>
-              </w:rPr>
-              <w:t xml:space="preserve"> changes to files in the branch without affecting the main branch</w:t>
-            </w:r>
-          </w:p>
-        </w:tc>
-        <w:tc>
-          <w:tcPr>
-            <w:tcW w:w="2366" w:type="dxa"/>
-          </w:tcPr>
-          <w:p>
-            <w:pPr>
-              <w:rPr>
-                <w:rFonts w:ascii="Arial" w:hAnsi="Arial" w:cs="Arial"/>
-                <w:lang w:val="en-US"/>
-              </w:rPr>
-            </w:pPr>
-            <w:r>
-              <w:rPr>
-                <w:rFonts w:ascii="Arial" w:hAnsi="Arial" w:cs="Arial"/>
-                <w:lang w:val="en-US"/>
-              </w:rPr>
-              <w:t>2</w:t>
-            </w:r>
-          </w:p>
-        </w:tc>
-        <w:tc>
-          <w:tcPr>
-            <w:tcW w:w="2367" w:type="dxa"/>
-          </w:tcPr>
-          <w:p>
-            <w:pPr>
-              <w:rPr>
-                <w:rFonts w:ascii="Arial" w:hAnsi="Arial" w:cs="Arial"/>
-                <w:lang w:val="en-US"/>
-              </w:rPr>
-            </w:pPr>
-            <w:r>
-              <w:rPr>
-                <w:rFonts w:ascii="Arial" w:hAnsi="Arial" w:cs="Arial"/>
-                <w:lang w:val="en-US"/>
-              </w:rPr>
-              <w:t>1</w:t>
-            </w:r>
-          </w:p>
-        </w:tc>
-        <w:tc>
-          <w:tcPr>
-            <w:tcW w:w="2367" w:type="dxa"/>
-          </w:tcPr>
-          <w:p>
-            <w:pPr>
-              <w:rPr>
-                <w:rFonts w:ascii="Arial" w:hAnsi="Arial" w:cs="Arial"/>
-                <w:lang w:val="en-US"/>
-              </w:rPr>
-            </w:pPr>
-          </w:p>
-        </w:tc>
-      </w:tr>
-      <w:tr>
-        <w:tc>
-          <w:tcPr>
-            <w:tcW w:w="5957" w:type="dxa"/>
-          </w:tcPr>
-          <w:p>
-            <w:pPr>
-              <w:rPr>
-                <w:rFonts w:ascii="Arial" w:hAnsi="Arial" w:cs="Arial"/>
-                <w:lang w:val="en-US"/>
-              </w:rPr>
-            </w:pPr>
-            <w:r>
-              <w:rPr>
-                <w:rFonts w:ascii="Arial" w:hAnsi="Arial" w:cs="Arial"/>
-                <w:lang w:val="en-US"/>
-              </w:rPr>
-              <w:t>4.c Commit changes with meaningful messages</w:t>
-            </w:r>
-          </w:p>
-        </w:tc>
-        <w:tc>
-          <w:tcPr>
-            <w:tcW w:w="2366" w:type="dxa"/>
-          </w:tcPr>
-          <w:p>
-            <w:pPr>
-              <w:rPr>
-                <w:rFonts w:ascii="Arial" w:hAnsi="Arial" w:cs="Arial"/>
-                <w:lang w:val="en-US"/>
-              </w:rPr>
-            </w:pPr>
-            <w:r>
-              <w:rPr>
-                <w:rFonts w:ascii="Arial" w:hAnsi="Arial" w:cs="Arial"/>
-                <w:lang w:val="en-US"/>
-              </w:rPr>
-              <w:t>2</w:t>
-            </w:r>
-          </w:p>
-        </w:tc>
-        <w:tc>
-          <w:tcPr>
-            <w:tcW w:w="2367" w:type="dxa"/>
-          </w:tcPr>
-          <w:p>
-            <w:pPr>
-              <w:rPr>
-                <w:rFonts w:ascii="Arial" w:hAnsi="Arial" w:cs="Arial"/>
-                <w:lang w:val="en-US"/>
-              </w:rPr>
-            </w:pPr>
-            <w:r>
-              <w:rPr>
-                <w:rFonts w:ascii="Arial" w:hAnsi="Arial" w:cs="Arial"/>
-                <w:lang w:val="en-US"/>
-              </w:rPr>
-              <w:t>1</w:t>
-            </w:r>
-          </w:p>
-        </w:tc>
-        <w:tc>
-          <w:tcPr>
-            <w:tcW w:w="2367" w:type="dxa"/>
-          </w:tcPr>
-          <w:p>
-            <w:pPr>
-              <w:rPr>
-                <w:rFonts w:ascii="Arial" w:hAnsi="Arial" w:cs="Arial"/>
-                <w:lang w:val="en-US"/>
-              </w:rPr>
-            </w:pPr>
-          </w:p>
-        </w:tc>
-      </w:tr>
-      <w:tr>
-        <w:tc>
-          <w:tcPr>
-            <w:tcW w:w="5957" w:type="dxa"/>
-          </w:tcPr>
-          <w:p>
-            <w:pPr>
-              <w:rPr>
-                <w:rFonts w:ascii="Arial" w:hAnsi="Arial" w:cs="Arial"/>
-                <w:lang w:val="en-US"/>
-              </w:rPr>
-            </w:pPr>
-            <w:r>
-              <w:rPr>
-                <w:rFonts w:ascii="Arial" w:hAnsi="Arial" w:cs="Arial"/>
-                <w:lang w:val="en-US"/>
-              </w:rPr>
-              <w:t>4.d Push the branch to the remote repository for review.</w:t>
-            </w:r>
-          </w:p>
-        </w:tc>
-        <w:tc>
-          <w:tcPr>
-            <w:tcW w:w="2366" w:type="dxa"/>
-          </w:tcPr>
-          <w:p>
-            <w:pPr>
-              <w:rPr>
-                <w:rFonts w:ascii="Arial" w:hAnsi="Arial" w:cs="Arial"/>
-                <w:lang w:val="en-US"/>
-              </w:rPr>
-            </w:pPr>
-            <w:r>
-              <w:rPr>
-                <w:rFonts w:ascii="Arial" w:hAnsi="Arial" w:cs="Arial"/>
-                <w:lang w:val="en-US"/>
-              </w:rPr>
-              <w:t>2</w:t>
-            </w:r>
-          </w:p>
-        </w:tc>
-        <w:tc>
-          <w:tcPr>
-            <w:tcW w:w="2367" w:type="dxa"/>
-          </w:tcPr>
-          <w:p>
-            <w:pPr>
-              <w:rPr>
-                <w:rFonts w:ascii="Arial" w:hAnsi="Arial" w:cs="Arial"/>
-                <w:lang w:val="en-US"/>
-              </w:rPr>
-            </w:pPr>
-            <w:r>
-              <w:rPr>
-                <w:rFonts w:ascii="Arial" w:hAnsi="Arial" w:cs="Arial"/>
-                <w:lang w:val="en-US"/>
-              </w:rPr>
-              <w:t>1</w:t>
-            </w:r>
-          </w:p>
-        </w:tc>
-        <w:tc>
-          <w:tcPr>
-            <w:tcW w:w="2367" w:type="dxa"/>
-          </w:tcPr>
-          <w:p>
-            <w:pPr>
-              <w:rPr>
-                <w:rFonts w:ascii="Arial" w:hAnsi="Arial" w:cs="Arial"/>
-                <w:lang w:val="en-US"/>
-              </w:rPr>
-            </w:pPr>
-          </w:p>
-        </w:tc>
-      </w:tr>
-      <w:tr>
-        <w:tc>
-          <w:tcPr>
-            <w:tcW w:w="5957" w:type="dxa"/>
-          </w:tcPr>
-          <w:p>
-            <w:pPr>
-              <w:rPr>
-                <w:rFonts w:ascii="Arial" w:hAnsi="Arial" w:cs="Arial"/>
-                <w:lang w:val="en-US"/>
-              </w:rPr>
-            </w:pPr>
-            <w:r>
-              <w:rPr>
-                <w:rFonts w:ascii="Arial" w:hAnsi="Arial" w:cs="Arial"/>
-                <w:lang w:val="en-US"/>
-              </w:rPr>
-              <w:t>5.a Submit a pull request with changes</w:t>
-            </w:r>
-          </w:p>
-        </w:tc>
-        <w:tc>
-          <w:tcPr>
-            <w:tcW w:w="2366" w:type="dxa"/>
-          </w:tcPr>
-          <w:p>
-            <w:pPr>
-              <w:rPr>
-                <w:rFonts w:ascii="Arial" w:hAnsi="Arial" w:cs="Arial"/>
-                <w:lang w:val="en-US"/>
-              </w:rPr>
-            </w:pPr>
-            <w:r>
-              <w:rPr>
-                <w:rFonts w:ascii="Arial" w:hAnsi="Arial" w:cs="Arial"/>
-                <w:lang w:val="en-US"/>
-              </w:rPr>
-              <w:t>2</w:t>
-            </w:r>
-          </w:p>
-        </w:tc>
-        <w:tc>
-          <w:tcPr>
-            <w:tcW w:w="2367" w:type="dxa"/>
-          </w:tcPr>
-          <w:p>
-            <w:pPr>
-              <w:rPr>
-                <w:rFonts w:ascii="Arial" w:hAnsi="Arial" w:cs="Arial"/>
-                <w:lang w:val="en-US"/>
-              </w:rPr>
-            </w:pPr>
-            <w:r>
-              <w:rPr>
-                <w:rFonts w:ascii="Arial" w:hAnsi="Arial" w:cs="Arial"/>
-                <w:lang w:val="en-US"/>
-              </w:rPr>
-              <w:t>1</w:t>
-            </w:r>
-          </w:p>
-        </w:tc>
-        <w:tc>
-          <w:tcPr>
-            <w:tcW w:w="2367" w:type="dxa"/>
-          </w:tcPr>
-          <w:p>
-            <w:pPr>
-              <w:rPr>
-                <w:rFonts w:ascii="Arial" w:hAnsi="Arial" w:cs="Arial"/>
-                <w:lang w:val="en-US"/>
-              </w:rPr>
-            </w:pPr>
-          </w:p>
-        </w:tc>
-      </w:tr>
-      <w:tr>
-        <w:tc>
-          <w:tcPr>
-            <w:tcW w:w="5957" w:type="dxa"/>
-          </w:tcPr>
-          <w:p>
-            <w:pPr>
-              <w:rPr>
-                <w:rFonts w:ascii="Arial" w:hAnsi="Arial" w:cs="Arial"/>
-                <w:lang w:val="en-US"/>
-              </w:rPr>
-            </w:pPr>
-            <w:r>
-              <w:rPr>
-                <w:rFonts w:ascii="Arial" w:hAnsi="Arial" w:cs="Arial"/>
-                <w:lang w:val="en-US"/>
-              </w:rPr>
-              <w:t>5.b Receive and view feedback from a team member</w:t>
-            </w:r>
-          </w:p>
-        </w:tc>
-        <w:tc>
-          <w:tcPr>
-            <w:tcW w:w="2366" w:type="dxa"/>
-          </w:tcPr>
-          <w:p>
-            <w:pPr>
-              <w:rPr>
-                <w:rFonts w:ascii="Arial" w:hAnsi="Arial" w:cs="Arial"/>
-                <w:lang w:val="en-US"/>
-              </w:rPr>
-            </w:pPr>
-            <w:r>
-              <w:rPr>
-                <w:rFonts w:ascii="Arial" w:hAnsi="Arial" w:cs="Arial"/>
-                <w:lang w:val="en-US"/>
-              </w:rPr>
-              <w:t>2</w:t>
-            </w:r>
-          </w:p>
-        </w:tc>
-        <w:tc>
-          <w:tcPr>
-            <w:tcW w:w="2367" w:type="dxa"/>
-          </w:tcPr>
-          <w:p>
-            <w:pPr>
-              <w:rPr>
-                <w:rFonts w:ascii="Arial" w:hAnsi="Arial" w:cs="Arial"/>
-                <w:lang w:val="en-US"/>
-              </w:rPr>
-            </w:pPr>
-            <w:r>
-              <w:rPr>
-                <w:rFonts w:ascii="Arial" w:hAnsi="Arial" w:cs="Arial"/>
+                <w:rFonts w:cs="Arial"/>
                 <w:lang w:val="en-US"/>
               </w:rPr>
               <w:t>3</w:t>
@@ -2311,315 +1193,22 @@
         </w:tc>
         <w:tc>
           <w:tcPr>
-            <w:tcW w:w="2367" w:type="dxa"/>
+            <w:tcW w:w="5974" w:type="dxa"/>
           </w:tcPr>
           <w:p>
             <w:pPr>
               <w:rPr>
-                <w:rFonts w:ascii="Arial" w:hAnsi="Arial" w:cs="Arial"/>
-                <w:lang w:val="en-US"/>
-              </w:rPr>
-            </w:pPr>
-          </w:p>
-        </w:tc>
-      </w:tr>
-      <w:tr>
-        <w:tc>
-          <w:tcPr>
-            <w:tcW w:w="5957" w:type="dxa"/>
-          </w:tcPr>
-          <w:p>
-            <w:pPr>
-              <w:rPr>
-                <w:rFonts w:ascii="Arial" w:hAnsi="Arial" w:cs="Arial"/>
+                <w:rFonts w:cs="Arial"/>
                 <w:lang w:val="en-US"/>
               </w:rPr>
             </w:pPr>
             <w:r>
               <w:rPr>
-                <w:rFonts w:ascii="Arial" w:hAnsi="Arial" w:cs="Arial"/>
-                <w:lang w:val="en-US"/>
-              </w:rPr>
-              <w:t>5.c Receive final approval</w:t>
+                <w:rFonts w:cs="Arial"/>
+                <w:lang w:val="en-US"/>
+              </w:rPr>
+              <w:t>Unit test cases covering the JSON reader, the CSV writer, and error handling. Test reports or console output showing successful execution of all unit tests.</w:t>
             </w:r>
-          </w:p>
-        </w:tc>
-        <w:tc>
-          <w:tcPr>
-            <w:tcW w:w="2366" w:type="dxa"/>
-          </w:tcPr>
-          <w:p>
-            <w:pPr>
-              <w:rPr>
-                <w:rFonts w:ascii="Arial" w:hAnsi="Arial" w:cs="Arial"/>
-                <w:lang w:val="en-US"/>
-              </w:rPr>
-            </w:pPr>
-            <w:r>
-              <w:rPr>
-                <w:rFonts w:ascii="Arial" w:hAnsi="Arial" w:cs="Arial"/>
-                <w:lang w:val="en-US"/>
-              </w:rPr>
-              <w:t>2</w:t>
-            </w:r>
-          </w:p>
-        </w:tc>
-        <w:tc>
-          <w:tcPr>
-            <w:tcW w:w="2367" w:type="dxa"/>
-          </w:tcPr>
-          <w:p>
-            <w:pPr>
-              <w:rPr>
-                <w:rFonts w:ascii="Arial" w:hAnsi="Arial" w:cs="Arial"/>
-                <w:lang w:val="en-US"/>
-              </w:rPr>
-            </w:pPr>
-            <w:r>
-              <w:rPr>
-                <w:rFonts w:ascii="Arial" w:hAnsi="Arial" w:cs="Arial"/>
-                <w:lang w:val="en-US"/>
-              </w:rPr>
-              <w:t>1</w:t>
-            </w:r>
-          </w:p>
-        </w:tc>
-        <w:tc>
-          <w:tcPr>
-            <w:tcW w:w="2367" w:type="dxa"/>
-          </w:tcPr>
-          <w:p>
-            <w:pPr>
-              <w:rPr>
-                <w:rFonts w:ascii="Arial" w:hAnsi="Arial" w:cs="Arial"/>
-                <w:lang w:val="en-US"/>
-              </w:rPr>
-            </w:pPr>
-          </w:p>
-        </w:tc>
-      </w:tr>
-      <w:tr>
-        <w:tc>
-          <w:tcPr>
-            <w:tcW w:w="5957" w:type="dxa"/>
-          </w:tcPr>
-          <w:p>
-            <w:pPr>
-              <w:rPr>
-                <w:rFonts w:ascii="Arial" w:hAnsi="Arial" w:cs="Arial"/>
-                <w:lang w:val="en-US"/>
-              </w:rPr>
-            </w:pPr>
-            <w:r>
-              <w:rPr>
-                <w:rFonts w:ascii="Arial" w:hAnsi="Arial" w:cs="Arial"/>
-                <w:lang w:val="en-US"/>
-              </w:rPr>
-              <w:t>6.a Complete the set-up process on the onboarding</w:t>
-            </w:r>
-          </w:p>
-        </w:tc>
-        <w:tc>
-          <w:tcPr>
-            <w:tcW w:w="2366" w:type="dxa"/>
-          </w:tcPr>
-          <w:p>
-            <w:pPr>
-              <w:rPr>
-                <w:rFonts w:ascii="Arial" w:hAnsi="Arial" w:cs="Arial"/>
-                <w:lang w:val="en-US"/>
-              </w:rPr>
-            </w:pPr>
-            <w:r>
-              <w:rPr>
-                <w:rFonts w:ascii="Arial" w:hAnsi="Arial" w:cs="Arial"/>
-                <w:lang w:val="en-US"/>
-              </w:rPr>
-              <w:t>3</w:t>
-            </w:r>
-          </w:p>
-        </w:tc>
-        <w:tc>
-          <w:tcPr>
-            <w:tcW w:w="2367" w:type="dxa"/>
-          </w:tcPr>
-          <w:p>
-            <w:pPr>
-              <w:rPr>
-                <w:rFonts w:ascii="Arial" w:hAnsi="Arial" w:cs="Arial"/>
-                <w:lang w:val="en-US"/>
-              </w:rPr>
-            </w:pPr>
-            <w:r>
-              <w:rPr>
-                <w:rFonts w:ascii="Arial" w:hAnsi="Arial" w:cs="Arial"/>
-                <w:lang w:val="en-US"/>
-              </w:rPr>
-              <w:t>8</w:t>
-            </w:r>
-          </w:p>
-        </w:tc>
-        <w:tc>
-          <w:tcPr>
-            <w:tcW w:w="2367" w:type="dxa"/>
-          </w:tcPr>
-          <w:p>
-            <w:pPr>
-              <w:rPr>
-                <w:rFonts w:ascii="Arial" w:hAnsi="Arial" w:cs="Arial"/>
-                <w:lang w:val="en-US"/>
-              </w:rPr>
-            </w:pPr>
-          </w:p>
-        </w:tc>
-      </w:tr>
-      <w:tr>
-        <w:tc>
-          <w:tcPr>
-            <w:tcW w:w="5957" w:type="dxa"/>
-          </w:tcPr>
-          <w:p>
-            <w:pPr>
-              <w:rPr>
-                <w:rFonts w:ascii="Arial" w:hAnsi="Arial" w:cs="Arial"/>
-                <w:lang w:val="en-US"/>
-              </w:rPr>
-            </w:pPr>
-            <w:r>
-              <w:rPr>
-                <w:rFonts w:ascii="Arial" w:hAnsi="Arial" w:cs="Arial"/>
-                <w:lang w:val="en-US"/>
-              </w:rPr>
-              <w:t>6.b Practice on company tools and processes</w:t>
-            </w:r>
-          </w:p>
-        </w:tc>
-        <w:tc>
-          <w:tcPr>
-            <w:tcW w:w="2366" w:type="dxa"/>
-          </w:tcPr>
-          <w:p>
-            <w:pPr>
-              <w:rPr>
-                <w:rFonts w:ascii="Arial" w:hAnsi="Arial" w:cs="Arial"/>
-                <w:lang w:val="en-US"/>
-              </w:rPr>
-            </w:pPr>
-            <w:r>
-              <w:rPr>
-                <w:rFonts w:ascii="Arial" w:hAnsi="Arial" w:cs="Arial"/>
-                <w:lang w:val="en-US"/>
-              </w:rPr>
-              <w:t>3</w:t>
-            </w:r>
-          </w:p>
-        </w:tc>
-        <w:tc>
-          <w:tcPr>
-            <w:tcW w:w="2367" w:type="dxa"/>
-          </w:tcPr>
-          <w:p>
-            <w:pPr>
-              <w:rPr>
-                <w:rFonts w:ascii="Arial" w:hAnsi="Arial" w:cs="Arial"/>
-                <w:lang w:val="en-US"/>
-              </w:rPr>
-            </w:pPr>
-            <w:r>
-              <w:rPr>
-                <w:rFonts w:ascii="Arial" w:hAnsi="Arial" w:cs="Arial"/>
-                <w:lang w:val="en-US"/>
-              </w:rPr>
-              <w:t>5</w:t>
-            </w:r>
-          </w:p>
-        </w:tc>
-        <w:tc>
-          <w:tcPr>
-            <w:tcW w:w="2367" w:type="dxa"/>
-          </w:tcPr>
-          <w:p>
-            <w:pPr>
-              <w:rPr>
-                <w:rFonts w:ascii="Arial" w:hAnsi="Arial" w:cs="Arial"/>
-                <w:lang w:val="en-US"/>
-              </w:rPr>
-            </w:pPr>
-          </w:p>
-        </w:tc>
-      </w:tr>
-      <w:tr>
-        <w:tc>
-          <w:tcPr>
-            <w:tcW w:w="5957" w:type="dxa"/>
-          </w:tcPr>
-          <w:p>
-            <w:pPr>
-              <w:rPr>
-                <w:rFonts w:ascii="Arial" w:hAnsi="Arial" w:cs="Arial"/>
-                <w:lang w:val="en-US"/>
-              </w:rPr>
-            </w:pPr>
-            <w:r>
-              <w:rPr>
-                <w:rFonts w:ascii="Arial" w:hAnsi="Arial" w:cs="Arial"/>
-                <w:lang w:val="en-US"/>
-              </w:rPr>
-              <w:t>6.c Receive confirmation from the team lead that onboarding is complete</w:t>
-            </w:r>
-          </w:p>
-        </w:tc>
-        <w:tc>
-          <w:tcPr>
-            <w:tcW w:w="2366" w:type="dxa"/>
-          </w:tcPr>
-          <w:p>
-            <w:pPr>
-              <w:rPr>
-                <w:rFonts w:ascii="Arial" w:hAnsi="Arial" w:cs="Arial"/>
-                <w:lang w:val="en-US"/>
-              </w:rPr>
-            </w:pPr>
-            <w:r>
-              <w:rPr>
-                <w:rFonts w:ascii="Arial" w:hAnsi="Arial" w:cs="Arial"/>
-                <w:lang w:val="en-US"/>
-              </w:rPr>
-              <w:t>3</w:t>
-            </w:r>
-          </w:p>
-        </w:tc>
-        <w:tc>
-          <w:tcPr>
-            <w:tcW w:w="2367" w:type="dxa"/>
-          </w:tcPr>
-          <w:p>
-            <w:pPr>
-              <w:rPr>
-                <w:rFonts w:ascii="Arial" w:hAnsi="Arial" w:cs="Arial"/>
-                <w:lang w:val="en-US"/>
-              </w:rPr>
-            </w:pPr>
-            <w:r>
-              <w:rPr>
-                <w:rFonts w:ascii="Arial" w:hAnsi="Arial" w:cs="Arial"/>
-                <w:lang w:val="en-US"/>
-              </w:rPr>
-              <w:t>1</w:t>
-            </w:r>
-          </w:p>
-        </w:tc>
-        <w:tc>
-          <w:tcPr>
-            <w:tcW w:w="2367" w:type="dxa"/>
-          </w:tcPr>
-          <w:p>
-            <w:pPr>
-              <w:rPr>
-                <w:rFonts w:ascii="Arial" w:hAnsi="Arial" w:cs="Arial"/>
-                <w:lang w:val="en-US"/>
-              </w:rPr>
-            </w:pPr>
           </w:p>
         </w:tc>
       </w:tr>
@@ -3233,6 +1822,232 @@
     </w:lvl>
   </w:abstractNum>
   <w:abstractNum w:abstractNumId="5" w15:restartNumberingAfterBreak="0">
+    <w:nsid w:val="0D040BB9"/>
+    <w:multiLevelType w:val="hybridMultilevel"/>
+    <w:tmpl w:val="EB40BD7A"/>
+    <w:lvl w:ilvl="0" w:tplc="080A0001">
+      <w:start w:val="1"/>
+      <w:numFmt w:val="bullet"/>
+      <w:lvlText w:val=""/>
+      <w:lvlJc w:val="left"/>
+      <w:pPr>
+        <w:ind w:left="720" w:hanging="360"/>
+      </w:pPr>
+      <w:rPr>
+        <w:rFonts w:ascii="Symbol" w:hAnsi="Symbol" w:hint="default"/>
+      </w:rPr>
+    </w:lvl>
+    <w:lvl w:ilvl="1" w:tplc="080A0003" w:tentative="1">
+      <w:start w:val="1"/>
+      <w:numFmt w:val="bullet"/>
+      <w:lvlText w:val="o"/>
+      <w:lvlJc w:val="left"/>
+      <w:pPr>
+        <w:ind w:left="1440" w:hanging="360"/>
+      </w:pPr>
+      <w:rPr>
+        <w:rFonts w:ascii="Courier New" w:hAnsi="Courier New" w:cs="Courier New" w:hint="default"/>
+      </w:rPr>
+    </w:lvl>
+    <w:lvl w:ilvl="2" w:tplc="080A0005" w:tentative="1">
+      <w:start w:val="1"/>
+      <w:numFmt w:val="bullet"/>
+      <w:lvlText w:val=""/>
+      <w:lvlJc w:val="left"/>
+      <w:pPr>
+        <w:ind w:left="2160" w:hanging="360"/>
+      </w:pPr>
+      <w:rPr>
+        <w:rFonts w:ascii="Wingdings" w:hAnsi="Wingdings" w:hint="default"/>
+      </w:rPr>
+    </w:lvl>
+    <w:lvl w:ilvl="3" w:tplc="080A0001" w:tentative="1">
+      <w:start w:val="1"/>
+      <w:numFmt w:val="bullet"/>
+      <w:lvlText w:val=""/>
+      <w:lvlJc w:val="left"/>
+      <w:pPr>
+        <w:ind w:left="2880" w:hanging="360"/>
+      </w:pPr>
+      <w:rPr>
+        <w:rFonts w:ascii="Symbol" w:hAnsi="Symbol" w:hint="default"/>
+      </w:rPr>
+    </w:lvl>
+    <w:lvl w:ilvl="4" w:tplc="080A0003" w:tentative="1">
+      <w:start w:val="1"/>
+      <w:numFmt w:val="bullet"/>
+      <w:lvlText w:val="o"/>
+      <w:lvlJc w:val="left"/>
+      <w:pPr>
+        <w:ind w:left="3600" w:hanging="360"/>
+      </w:pPr>
+      <w:rPr>
+        <w:rFonts w:ascii="Courier New" w:hAnsi="Courier New" w:cs="Courier New" w:hint="default"/>
+      </w:rPr>
+    </w:lvl>
+    <w:lvl w:ilvl="5" w:tplc="080A0005" w:tentative="1">
+      <w:start w:val="1"/>
+      <w:numFmt w:val="bullet"/>
+      <w:lvlText w:val=""/>
+      <w:lvlJc w:val="left"/>
+      <w:pPr>
+        <w:ind w:left="4320" w:hanging="360"/>
+      </w:pPr>
+      <w:rPr>
+        <w:rFonts w:ascii="Wingdings" w:hAnsi="Wingdings" w:hint="default"/>
+      </w:rPr>
+    </w:lvl>
+    <w:lvl w:ilvl="6" w:tplc="080A0001" w:tentative="1">
+      <w:start w:val="1"/>
+      <w:numFmt w:val="bullet"/>
+      <w:lvlText w:val=""/>
+      <w:lvlJc w:val="left"/>
+      <w:pPr>
+        <w:ind w:left="5040" w:hanging="360"/>
+      </w:pPr>
+      <w:rPr>
+        <w:rFonts w:ascii="Symbol" w:hAnsi="Symbol" w:hint="default"/>
+      </w:rPr>
+    </w:lvl>
+    <w:lvl w:ilvl="7" w:tplc="080A0003" w:tentative="1">
+      <w:start w:val="1"/>
+      <w:numFmt w:val="bullet"/>
+      <w:lvlText w:val="o"/>
+      <w:lvlJc w:val="left"/>
+      <w:pPr>
+        <w:ind w:left="5760" w:hanging="360"/>
+      </w:pPr>
+      <w:rPr>
+        <w:rFonts w:ascii="Courier New" w:hAnsi="Courier New" w:cs="Courier New" w:hint="default"/>
+      </w:rPr>
+    </w:lvl>
+    <w:lvl w:ilvl="8" w:tplc="080A0005" w:tentative="1">
+      <w:start w:val="1"/>
+      <w:numFmt w:val="bullet"/>
+      <w:lvlText w:val=""/>
+      <w:lvlJc w:val="left"/>
+      <w:pPr>
+        <w:ind w:left="6480" w:hanging="360"/>
+      </w:pPr>
+      <w:rPr>
+        <w:rFonts w:ascii="Wingdings" w:hAnsi="Wingdings" w:hint="default"/>
+      </w:rPr>
+    </w:lvl>
+  </w:abstractNum>
+  <w:abstractNum w:abstractNumId="6" w15:restartNumberingAfterBreak="0">
+    <w:nsid w:val="0E2134E0"/>
+    <w:multiLevelType w:val="hybridMultilevel"/>
+    <w:tmpl w:val="78864BF4"/>
+    <w:lvl w:ilvl="0" w:tplc="080A0001">
+      <w:start w:val="1"/>
+      <w:numFmt w:val="bullet"/>
+      <w:lvlText w:val=""/>
+      <w:lvlJc w:val="left"/>
+      <w:pPr>
+        <w:ind w:left="720" w:hanging="360"/>
+      </w:pPr>
+      <w:rPr>
+        <w:rFonts w:ascii="Symbol" w:hAnsi="Symbol" w:hint="default"/>
+      </w:rPr>
+    </w:lvl>
+    <w:lvl w:ilvl="1" w:tplc="080A0003" w:tentative="1">
+      <w:start w:val="1"/>
+      <w:numFmt w:val="bullet"/>
+      <w:lvlText w:val="o"/>
+      <w:lvlJc w:val="left"/>
+      <w:pPr>
+        <w:ind w:left="1440" w:hanging="360"/>
+      </w:pPr>
+      <w:rPr>
+        <w:rFonts w:ascii="Courier New" w:hAnsi="Courier New" w:cs="Courier New" w:hint="default"/>
+      </w:rPr>
+    </w:lvl>
+    <w:lvl w:ilvl="2" w:tplc="080A0005" w:tentative="1">
+      <w:start w:val="1"/>
+      <w:numFmt w:val="bullet"/>
+      <w:lvlText w:val=""/>
+      <w:lvlJc w:val="left"/>
+      <w:pPr>
+        <w:ind w:left="2160" w:hanging="360"/>
+      </w:pPr>
+      <w:rPr>
+        <w:rFonts w:ascii="Wingdings" w:hAnsi="Wingdings" w:hint="default"/>
+      </w:rPr>
+    </w:lvl>
+    <w:lvl w:ilvl="3" w:tplc="080A0001" w:tentative="1">
+      <w:start w:val="1"/>
+      <w:numFmt w:val="bullet"/>
+      <w:lvlText w:val=""/>
+      <w:lvlJc w:val="left"/>
+      <w:pPr>
+        <w:ind w:left="2880" w:hanging="360"/>
+      </w:pPr>
+      <w:rPr>
+        <w:rFonts w:ascii="Symbol" w:hAnsi="Symbol" w:hint="default"/>
+      </w:rPr>
+    </w:lvl>
+    <w:lvl w:ilvl="4" w:tplc="080A0003" w:tentative="1">
+      <w:start w:val="1"/>
+      <w:numFmt w:val="bullet"/>
+      <w:lvlText w:val="o"/>
+      <w:lvlJc w:val="left"/>
+      <w:pPr>
+        <w:ind w:left="3600" w:hanging="360"/>
+      </w:pPr>
+      <w:rPr>
+        <w:rFonts w:ascii="Courier New" w:hAnsi="Courier New" w:cs="Courier New" w:hint="default"/>
+      </w:rPr>
+    </w:lvl>
+    <w:lvl w:ilvl="5" w:tplc="080A0005" w:tentative="1">
+      <w:start w:val="1"/>
+      <w:numFmt w:val="bullet"/>
+      <w:lvlText w:val=""/>
+      <w:lvlJc w:val="left"/>
+      <w:pPr>
+        <w:ind w:left="4320" w:hanging="360"/>
+      </w:pPr>
+      <w:rPr>
+        <w:rFonts w:ascii="Wingdings" w:hAnsi="Wingdings" w:hint="default"/>
+      </w:rPr>
+    </w:lvl>
+    <w:lvl w:ilvl="6" w:tplc="080A0001" w:tentative="1">
+      <w:start w:val="1"/>
+      <w:numFmt w:val="bullet"/>
+      <w:lvlText w:val=""/>
+      <w:lvlJc w:val="left"/>
+      <w:pPr>
+        <w:ind w:left="5040" w:hanging="360"/>
+      </w:pPr>
+      <w:rPr>
+        <w:rFonts w:ascii="Symbol" w:hAnsi="Symbol" w:hint="default"/>
+      </w:rPr>
+    </w:lvl>
+    <w:lvl w:ilvl="7" w:tplc="080A0003" w:tentative="1">
+      <w:start w:val="1"/>
+      <w:numFmt w:val="bullet"/>
+      <w:lvlText w:val="o"/>
+      <w:lvlJc w:val="left"/>
+      <w:pPr>
+        <w:ind w:left="5760" w:hanging="360"/>
+      </w:pPr>
+      <w:rPr>
+        <w:rFonts w:ascii="Courier New" w:hAnsi="Courier New" w:cs="Courier New" w:hint="default"/>
+      </w:rPr>
+    </w:lvl>
+    <w:lvl w:ilvl="8" w:tplc="080A0005" w:tentative="1">
+      <w:start w:val="1"/>
+      <w:numFmt w:val="bullet"/>
+      <w:lvlText w:val=""/>
+      <w:lvlJc w:val="left"/>
+      <w:pPr>
+        <w:ind w:left="6480" w:hanging="360"/>
+      </w:pPr>
+      <w:rPr>
+        <w:rFonts w:ascii="Wingdings" w:hAnsi="Wingdings" w:hint="default"/>
+      </w:rPr>
+    </w:lvl>
+  </w:abstractNum>
+  <w:abstractNum w:abstractNumId="7" w15:restartNumberingAfterBreak="0">
     <w:nsid w:val="0FF27A3D"/>
     <w:multiLevelType w:val="hybridMultilevel"/>
     <w:tmpl w:val="CE60E2C2"/>
@@ -3318,7 +2133,7 @@
       </w:pPr>
     </w:lvl>
   </w:abstractNum>
-  <w:abstractNum w:abstractNumId="6" w15:restartNumberingAfterBreak="0">
+  <w:abstractNum w:abstractNumId="8" w15:restartNumberingAfterBreak="0">
     <w:nsid w:val="10606038"/>
     <w:multiLevelType w:val="hybridMultilevel"/>
     <w:tmpl w:val="004CC424"/>
@@ -3404,7 +2219,120 @@
       </w:pPr>
     </w:lvl>
   </w:abstractNum>
-  <w:abstractNum w:abstractNumId="7" w15:restartNumberingAfterBreak="0">
+  <w:abstractNum w:abstractNumId="9" w15:restartNumberingAfterBreak="0">
+    <w:nsid w:val="14374079"/>
+    <w:multiLevelType w:val="hybridMultilevel"/>
+    <w:tmpl w:val="2BBACAD8"/>
+    <w:lvl w:ilvl="0" w:tplc="080A0001">
+      <w:start w:val="1"/>
+      <w:numFmt w:val="bullet"/>
+      <w:lvlText w:val=""/>
+      <w:lvlJc w:val="left"/>
+      <w:pPr>
+        <w:ind w:left="720" w:hanging="360"/>
+      </w:pPr>
+      <w:rPr>
+        <w:rFonts w:ascii="Symbol" w:hAnsi="Symbol" w:hint="default"/>
+      </w:rPr>
+    </w:lvl>
+    <w:lvl w:ilvl="1" w:tplc="080A0003" w:tentative="1">
+      <w:start w:val="1"/>
+      <w:numFmt w:val="bullet"/>
+      <w:lvlText w:val="o"/>
+      <w:lvlJc w:val="left"/>
+      <w:pPr>
+        <w:ind w:left="1440" w:hanging="360"/>
+      </w:pPr>
+      <w:rPr>
+        <w:rFonts w:ascii="Courier New" w:hAnsi="Courier New" w:cs="Courier New" w:hint="default"/>
+      </w:rPr>
+    </w:lvl>
+    <w:lvl w:ilvl="2" w:tplc="080A0005" w:tentative="1">
+      <w:start w:val="1"/>
+      <w:numFmt w:val="bullet"/>
+      <w:lvlText w:val=""/>
+      <w:lvlJc w:val="left"/>
+      <w:pPr>
+        <w:ind w:left="2160" w:hanging="360"/>
+      </w:pPr>
+      <w:rPr>
+        <w:rFonts w:ascii="Wingdings" w:hAnsi="Wingdings" w:hint="default"/>
+      </w:rPr>
+    </w:lvl>
+    <w:lvl w:ilvl="3" w:tplc="080A0001" w:tentative="1">
+      <w:start w:val="1"/>
+      <w:numFmt w:val="bullet"/>
+      <w:lvlText w:val=""/>
+      <w:lvlJc w:val="left"/>
+      <w:pPr>
+        <w:ind w:left="2880" w:hanging="360"/>
+      </w:pPr>
+      <w:rPr>
+        <w:rFonts w:ascii="Symbol" w:hAnsi="Symbol" w:hint="default"/>
+      </w:rPr>
+    </w:lvl>
+    <w:lvl w:ilvl="4" w:tplc="080A0003" w:tentative="1">
+      <w:start w:val="1"/>
+      <w:numFmt w:val="bullet"/>
+      <w:lvlText w:val="o"/>
+      <w:lvlJc w:val="left"/>
+      <w:pPr>
+        <w:ind w:left="3600" w:hanging="360"/>
+      </w:pPr>
+      <w:rPr>
+        <w:rFonts w:ascii="Courier New" w:hAnsi="Courier New" w:cs="Courier New" w:hint="default"/>
+      </w:rPr>
+    </w:lvl>
+    <w:lvl w:ilvl="5" w:tplc="080A0005" w:tentative="1">
+      <w:start w:val="1"/>
+      <w:numFmt w:val="bullet"/>
+      <w:lvlText w:val=""/>
+      <w:lvlJc w:val="left"/>
+      <w:pPr>
+        <w:ind w:left="4320" w:hanging="360"/>
+      </w:pPr>
+      <w:rPr>
+        <w:rFonts w:ascii="Wingdings" w:hAnsi="Wingdings" w:hint="default"/>
+      </w:rPr>
+    </w:lvl>
+    <w:lvl w:ilvl="6" w:tplc="080A0001" w:tentative="1">
+      <w:start w:val="1"/>
+      <w:numFmt w:val="bullet"/>
+      <w:lvlText w:val=""/>
+      <w:lvlJc w:val="left"/>
+      <w:pPr>
+        <w:ind w:left="5040" w:hanging="360"/>
+      </w:pPr>
+      <w:rPr>
+        <w:rFonts w:ascii="Symbol" w:hAnsi="Symbol" w:hint="default"/>
+      </w:rPr>
+    </w:lvl>
+    <w:lvl w:ilvl="7" w:tplc="080A0003" w:tentative="1">
+      <w:start w:val="1"/>
+      <w:numFmt w:val="bullet"/>
+      <w:lvlText w:val="o"/>
+      <w:lvlJc w:val="left"/>
+      <w:pPr>
+        <w:ind w:left="5760" w:hanging="360"/>
+      </w:pPr>
+      <w:rPr>
+        <w:rFonts w:ascii="Courier New" w:hAnsi="Courier New" w:cs="Courier New" w:hint="default"/>
+      </w:rPr>
+    </w:lvl>
+    <w:lvl w:ilvl="8" w:tplc="080A0005" w:tentative="1">
+      <w:start w:val="1"/>
+      <w:numFmt w:val="bullet"/>
+      <w:lvlText w:val=""/>
+      <w:lvlJc w:val="left"/>
+      <w:pPr>
+        <w:ind w:left="6480" w:hanging="360"/>
+      </w:pPr>
+      <w:rPr>
+        <w:rFonts w:ascii="Wingdings" w:hAnsi="Wingdings" w:hint="default"/>
+      </w:rPr>
+    </w:lvl>
+  </w:abstractNum>
+  <w:abstractNum w:abstractNumId="10" w15:restartNumberingAfterBreak="0">
     <w:nsid w:val="14BD48DC"/>
     <w:multiLevelType w:val="hybridMultilevel"/>
     <w:tmpl w:val="B510B890"/>
@@ -3517,7 +2445,7 @@
       </w:rPr>
     </w:lvl>
   </w:abstractNum>
-  <w:abstractNum w:abstractNumId="8" w15:restartNumberingAfterBreak="0">
+  <w:abstractNum w:abstractNumId="11" w15:restartNumberingAfterBreak="0">
     <w:nsid w:val="19191905"/>
     <w:multiLevelType w:val="hybridMultilevel"/>
     <w:tmpl w:val="04EC324C"/>
@@ -3630,7 +2558,7 @@
       </w:rPr>
     </w:lvl>
   </w:abstractNum>
-  <w:abstractNum w:abstractNumId="9" w15:restartNumberingAfterBreak="0">
+  <w:abstractNum w:abstractNumId="12" w15:restartNumberingAfterBreak="0">
     <w:nsid w:val="221239C9"/>
     <w:multiLevelType w:val="hybridMultilevel"/>
     <w:tmpl w:val="0862FBD4"/>
@@ -3716,7 +2644,120 @@
       </w:pPr>
     </w:lvl>
   </w:abstractNum>
-  <w:abstractNum w:abstractNumId="10" w15:restartNumberingAfterBreak="0">
+  <w:abstractNum w:abstractNumId="13" w15:restartNumberingAfterBreak="0">
+    <w:nsid w:val="287D7C62"/>
+    <w:multiLevelType w:val="hybridMultilevel"/>
+    <w:tmpl w:val="31DC51DA"/>
+    <w:lvl w:ilvl="0" w:tplc="080A0001">
+      <w:start w:val="1"/>
+      <w:numFmt w:val="bullet"/>
+      <w:lvlText w:val=""/>
+      <w:lvlJc w:val="left"/>
+      <w:pPr>
+        <w:ind w:left="720" w:hanging="360"/>
+      </w:pPr>
+      <w:rPr>
+        <w:rFonts w:ascii="Symbol" w:hAnsi="Symbol" w:hint="default"/>
+      </w:rPr>
+    </w:lvl>
+    <w:lvl w:ilvl="1" w:tplc="080A0003" w:tentative="1">
+      <w:start w:val="1"/>
+      <w:numFmt w:val="bullet"/>
+      <w:lvlText w:val="o"/>
+      <w:lvlJc w:val="left"/>
+      <w:pPr>
+        <w:ind w:left="1440" w:hanging="360"/>
+      </w:pPr>
+      <w:rPr>
+        <w:rFonts w:ascii="Courier New" w:hAnsi="Courier New" w:cs="Courier New" w:hint="default"/>
+      </w:rPr>
+    </w:lvl>
+    <w:lvl w:ilvl="2" w:tplc="080A0005" w:tentative="1">
+      <w:start w:val="1"/>
+      <w:numFmt w:val="bullet"/>
+      <w:lvlText w:val=""/>
+      <w:lvlJc w:val="left"/>
+      <w:pPr>
+        <w:ind w:left="2160" w:hanging="360"/>
+      </w:pPr>
+      <w:rPr>
+        <w:rFonts w:ascii="Wingdings" w:hAnsi="Wingdings" w:hint="default"/>
+      </w:rPr>
+    </w:lvl>
+    <w:lvl w:ilvl="3" w:tplc="080A0001" w:tentative="1">
+      <w:start w:val="1"/>
+      <w:numFmt w:val="bullet"/>
+      <w:lvlText w:val=""/>
+      <w:lvlJc w:val="left"/>
+      <w:pPr>
+        <w:ind w:left="2880" w:hanging="360"/>
+      </w:pPr>
+      <w:rPr>
+        <w:rFonts w:ascii="Symbol" w:hAnsi="Symbol" w:hint="default"/>
+      </w:rPr>
+    </w:lvl>
+    <w:lvl w:ilvl="4" w:tplc="080A0003" w:tentative="1">
+      <w:start w:val="1"/>
+      <w:numFmt w:val="bullet"/>
+      <w:lvlText w:val="o"/>
+      <w:lvlJc w:val="left"/>
+      <w:pPr>
+        <w:ind w:left="3600" w:hanging="360"/>
+      </w:pPr>
+      <w:rPr>
+        <w:rFonts w:ascii="Courier New" w:hAnsi="Courier New" w:cs="Courier New" w:hint="default"/>
+      </w:rPr>
+    </w:lvl>
+    <w:lvl w:ilvl="5" w:tplc="080A0005" w:tentative="1">
+      <w:start w:val="1"/>
+      <w:numFmt w:val="bullet"/>
+      <w:lvlText w:val=""/>
+      <w:lvlJc w:val="left"/>
+      <w:pPr>
+        <w:ind w:left="4320" w:hanging="360"/>
+      </w:pPr>
+      <w:rPr>
+        <w:rFonts w:ascii="Wingdings" w:hAnsi="Wingdings" w:hint="default"/>
+      </w:rPr>
+    </w:lvl>
+    <w:lvl w:ilvl="6" w:tplc="080A0001" w:tentative="1">
+      <w:start w:val="1"/>
+      <w:numFmt w:val="bullet"/>
+      <w:lvlText w:val=""/>
+      <w:lvlJc w:val="left"/>
+      <w:pPr>
+        <w:ind w:left="5040" w:hanging="360"/>
+      </w:pPr>
+      <w:rPr>
+        <w:rFonts w:ascii="Symbol" w:hAnsi="Symbol" w:hint="default"/>
+      </w:rPr>
+    </w:lvl>
+    <w:lvl w:ilvl="7" w:tplc="080A0003" w:tentative="1">
+      <w:start w:val="1"/>
+      <w:numFmt w:val="bullet"/>
+      <w:lvlText w:val="o"/>
+      <w:lvlJc w:val="left"/>
+      <w:pPr>
+        <w:ind w:left="5760" w:hanging="360"/>
+      </w:pPr>
+      <w:rPr>
+        <w:rFonts w:ascii="Courier New" w:hAnsi="Courier New" w:cs="Courier New" w:hint="default"/>
+      </w:rPr>
+    </w:lvl>
+    <w:lvl w:ilvl="8" w:tplc="080A0005" w:tentative="1">
+      <w:start w:val="1"/>
+      <w:numFmt w:val="bullet"/>
+      <w:lvlText w:val=""/>
+      <w:lvlJc w:val="left"/>
+      <w:pPr>
+        <w:ind w:left="6480" w:hanging="360"/>
+      </w:pPr>
+      <w:rPr>
+        <w:rFonts w:ascii="Wingdings" w:hAnsi="Wingdings" w:hint="default"/>
+      </w:rPr>
+    </w:lvl>
+  </w:abstractNum>
+  <w:abstractNum w:abstractNumId="14" w15:restartNumberingAfterBreak="0">
     <w:nsid w:val="31FE0CFB"/>
     <w:multiLevelType w:val="hybridMultilevel"/>
     <w:tmpl w:val="41640B90"/>
@@ -3829,7 +2870,7 @@
       </w:rPr>
     </w:lvl>
   </w:abstractNum>
-  <w:abstractNum w:abstractNumId="11" w15:restartNumberingAfterBreak="0">
+  <w:abstractNum w:abstractNumId="15" w15:restartNumberingAfterBreak="0">
     <w:nsid w:val="3ABC0B3C"/>
     <w:multiLevelType w:val="hybridMultilevel"/>
     <w:tmpl w:val="0BD41054"/>
@@ -3942,7 +2983,7 @@
       </w:rPr>
     </w:lvl>
   </w:abstractNum>
-  <w:abstractNum w:abstractNumId="12" w15:restartNumberingAfterBreak="0">
+  <w:abstractNum w:abstractNumId="16" w15:restartNumberingAfterBreak="0">
     <w:nsid w:val="497B41C6"/>
     <w:multiLevelType w:val="hybridMultilevel"/>
     <w:tmpl w:val="05027158"/>
@@ -4055,7 +3096,7 @@
       </w:rPr>
     </w:lvl>
   </w:abstractNum>
-  <w:abstractNum w:abstractNumId="13" w15:restartNumberingAfterBreak="0">
+  <w:abstractNum w:abstractNumId="17" w15:restartNumberingAfterBreak="0">
     <w:nsid w:val="4CA461B9"/>
     <w:multiLevelType w:val="hybridMultilevel"/>
     <w:tmpl w:val="DE42339C"/>
@@ -4168,7 +3209,7 @@
       </w:rPr>
     </w:lvl>
   </w:abstractNum>
-  <w:abstractNum w:abstractNumId="14" w15:restartNumberingAfterBreak="0">
+  <w:abstractNum w:abstractNumId="18" w15:restartNumberingAfterBreak="0">
     <w:nsid w:val="4F9A1848"/>
     <w:multiLevelType w:val="hybridMultilevel"/>
     <w:tmpl w:val="61E64626"/>
@@ -4281,7 +3322,7 @@
       </w:rPr>
     </w:lvl>
   </w:abstractNum>
-  <w:abstractNum w:abstractNumId="15" w15:restartNumberingAfterBreak="0">
+  <w:abstractNum w:abstractNumId="19" w15:restartNumberingAfterBreak="0">
     <w:nsid w:val="56BA7013"/>
     <w:multiLevelType w:val="hybridMultilevel"/>
     <w:tmpl w:val="BA0CEE68"/>
@@ -4394,7 +3435,7 @@
       </w:rPr>
     </w:lvl>
   </w:abstractNum>
-  <w:abstractNum w:abstractNumId="16" w15:restartNumberingAfterBreak="0">
+  <w:abstractNum w:abstractNumId="20" w15:restartNumberingAfterBreak="0">
     <w:nsid w:val="5787239F"/>
     <w:multiLevelType w:val="hybridMultilevel"/>
     <w:tmpl w:val="71C64F52"/>
@@ -4507,7 +3548,7 @@
       </w:rPr>
     </w:lvl>
   </w:abstractNum>
-  <w:abstractNum w:abstractNumId="17" w15:restartNumberingAfterBreak="0">
+  <w:abstractNum w:abstractNumId="21" w15:restartNumberingAfterBreak="0">
     <w:nsid w:val="5B1631BD"/>
     <w:multiLevelType w:val="hybridMultilevel"/>
     <w:tmpl w:val="DB56F450"/>
@@ -4620,7 +3661,7 @@
       </w:rPr>
     </w:lvl>
   </w:abstractNum>
-  <w:abstractNum w:abstractNumId="18" w15:restartNumberingAfterBreak="0">
+  <w:abstractNum w:abstractNumId="22" w15:restartNumberingAfterBreak="0">
     <w:nsid w:val="5BD70B41"/>
     <w:multiLevelType w:val="hybridMultilevel"/>
     <w:tmpl w:val="E214C450"/>
@@ -4733,7 +3774,7 @@
       </w:rPr>
     </w:lvl>
   </w:abstractNum>
-  <w:abstractNum w:abstractNumId="19" w15:restartNumberingAfterBreak="0">
+  <w:abstractNum w:abstractNumId="23" w15:restartNumberingAfterBreak="0">
     <w:nsid w:val="610B334E"/>
     <w:multiLevelType w:val="hybridMultilevel"/>
     <w:tmpl w:val="C9C8B508"/>
@@ -4846,7 +3887,120 @@
       </w:rPr>
     </w:lvl>
   </w:abstractNum>
-  <w:abstractNum w:abstractNumId="20" w15:restartNumberingAfterBreak="0">
+  <w:abstractNum w:abstractNumId="24" w15:restartNumberingAfterBreak="0">
+    <w:nsid w:val="65C34496"/>
+    <w:multiLevelType w:val="hybridMultilevel"/>
+    <w:tmpl w:val="5CA6C34C"/>
+    <w:lvl w:ilvl="0" w:tplc="080A0001">
+      <w:start w:val="1"/>
+      <w:numFmt w:val="bullet"/>
+      <w:lvlText w:val=""/>
+      <w:lvlJc w:val="left"/>
+      <w:pPr>
+        <w:ind w:left="720" w:hanging="360"/>
+      </w:pPr>
+      <w:rPr>
+        <w:rFonts w:ascii="Symbol" w:hAnsi="Symbol" w:hint="default"/>
+      </w:rPr>
+    </w:lvl>
+    <w:lvl w:ilvl="1" w:tplc="080A0003" w:tentative="1">
+      <w:start w:val="1"/>
+      <w:numFmt w:val="bullet"/>
+      <w:lvlText w:val="o"/>
+      <w:lvlJc w:val="left"/>
+      <w:pPr>
+        <w:ind w:left="1440" w:hanging="360"/>
+      </w:pPr>
+      <w:rPr>
+        <w:rFonts w:ascii="Courier New" w:hAnsi="Courier New" w:cs="Courier New" w:hint="default"/>
+      </w:rPr>
+    </w:lvl>
+    <w:lvl w:ilvl="2" w:tplc="080A0005" w:tentative="1">
+      <w:start w:val="1"/>
+      <w:numFmt w:val="bullet"/>
+      <w:lvlText w:val=""/>
+      <w:lvlJc w:val="left"/>
+      <w:pPr>
+        <w:ind w:left="2160" w:hanging="360"/>
+      </w:pPr>
+      <w:rPr>
+        <w:rFonts w:ascii="Wingdings" w:hAnsi="Wingdings" w:hint="default"/>
+      </w:rPr>
+    </w:lvl>
+    <w:lvl w:ilvl="3" w:tplc="080A0001" w:tentative="1">
+      <w:start w:val="1"/>
+      <w:numFmt w:val="bullet"/>
+      <w:lvlText w:val=""/>
+      <w:lvlJc w:val="left"/>
+      <w:pPr>
+        <w:ind w:left="2880" w:hanging="360"/>
+      </w:pPr>
+      <w:rPr>
+        <w:rFonts w:ascii="Symbol" w:hAnsi="Symbol" w:hint="default"/>
+      </w:rPr>
+    </w:lvl>
+    <w:lvl w:ilvl="4" w:tplc="080A0003" w:tentative="1">
+      <w:start w:val="1"/>
+      <w:numFmt w:val="bullet"/>
+      <w:lvlText w:val="o"/>
+      <w:lvlJc w:val="left"/>
+      <w:pPr>
+        <w:ind w:left="3600" w:hanging="360"/>
+      </w:pPr>
+      <w:rPr>
+        <w:rFonts w:ascii="Courier New" w:hAnsi="Courier New" w:cs="Courier New" w:hint="default"/>
+      </w:rPr>
+    </w:lvl>
+    <w:lvl w:ilvl="5" w:tplc="080A0005" w:tentative="1">
+      <w:start w:val="1"/>
+      <w:numFmt w:val="bullet"/>
+      <w:lvlText w:val=""/>
+      <w:lvlJc w:val="left"/>
+      <w:pPr>
+        <w:ind w:left="4320" w:hanging="360"/>
+      </w:pPr>
+      <w:rPr>
+        <w:rFonts w:ascii="Wingdings" w:hAnsi="Wingdings" w:hint="default"/>
+      </w:rPr>
+    </w:lvl>
+    <w:lvl w:ilvl="6" w:tplc="080A0001" w:tentative="1">
+      <w:start w:val="1"/>
+      <w:numFmt w:val="bullet"/>
+      <w:lvlText w:val=""/>
+      <w:lvlJc w:val="left"/>
+      <w:pPr>
+        <w:ind w:left="5040" w:hanging="360"/>
+      </w:pPr>
+      <w:rPr>
+        <w:rFonts w:ascii="Symbol" w:hAnsi="Symbol" w:hint="default"/>
+      </w:rPr>
+    </w:lvl>
+    <w:lvl w:ilvl="7" w:tplc="080A0003" w:tentative="1">
+      <w:start w:val="1"/>
+      <w:numFmt w:val="bullet"/>
+      <w:lvlText w:val="o"/>
+      <w:lvlJc w:val="left"/>
+      <w:pPr>
+        <w:ind w:left="5760" w:hanging="360"/>
+      </w:pPr>
+      <w:rPr>
+        <w:rFonts w:ascii="Courier New" w:hAnsi="Courier New" w:cs="Courier New" w:hint="default"/>
+      </w:rPr>
+    </w:lvl>
+    <w:lvl w:ilvl="8" w:tplc="080A0005" w:tentative="1">
+      <w:start w:val="1"/>
+      <w:numFmt w:val="bullet"/>
+      <w:lvlText w:val=""/>
+      <w:lvlJc w:val="left"/>
+      <w:pPr>
+        <w:ind w:left="6480" w:hanging="360"/>
+      </w:pPr>
+      <w:rPr>
+        <w:rFonts w:ascii="Wingdings" w:hAnsi="Wingdings" w:hint="default"/>
+      </w:rPr>
+    </w:lvl>
+  </w:abstractNum>
+  <w:abstractNum w:abstractNumId="25" w15:restartNumberingAfterBreak="0">
     <w:nsid w:val="6AA4716A"/>
     <w:multiLevelType w:val="hybridMultilevel"/>
     <w:tmpl w:val="8FC4E600"/>
@@ -4932,7 +4086,7 @@
       </w:pPr>
     </w:lvl>
   </w:abstractNum>
-  <w:abstractNum w:abstractNumId="21" w15:restartNumberingAfterBreak="0">
+  <w:abstractNum w:abstractNumId="26" w15:restartNumberingAfterBreak="0">
     <w:nsid w:val="7E962674"/>
     <w:multiLevelType w:val="hybridMultilevel"/>
     <w:tmpl w:val="B27CDA50"/>
@@ -5046,70 +4200,85 @@
     </w:lvl>
   </w:abstractNum>
   <w:num w:numId="1" w16cid:durableId="808059067">
+    <w:abstractNumId w:val="14"/>
+  </w:num>
+  <w:num w:numId="2" w16cid:durableId="2123648594">
+    <w:abstractNumId w:val="23"/>
+  </w:num>
+  <w:num w:numId="3" w16cid:durableId="488790025">
     <w:abstractNumId w:val="10"/>
   </w:num>
-  <w:num w:numId="2" w16cid:durableId="2123648594">
-    <w:abstractNumId w:val="19"/>
-  </w:num>
-  <w:num w:numId="3" w16cid:durableId="488790025">
-    <w:abstractNumId w:val="7"/>
-  </w:num>
   <w:num w:numId="4" w16cid:durableId="1982149932">
-    <w:abstractNumId w:val="8"/>
+    <w:abstractNumId w:val="11"/>
   </w:num>
   <w:num w:numId="5" w16cid:durableId="522979687">
-    <w:abstractNumId w:val="18"/>
+    <w:abstractNumId w:val="22"/>
   </w:num>
   <w:num w:numId="6" w16cid:durableId="1608850091">
-    <w:abstractNumId w:val="16"/>
+    <w:abstractNumId w:val="20"/>
   </w:num>
   <w:num w:numId="7" w16cid:durableId="1464343583">
     <w:abstractNumId w:val="3"/>
   </w:num>
   <w:num w:numId="8" w16cid:durableId="1837528663">
-    <w:abstractNumId w:val="12"/>
+    <w:abstractNumId w:val="16"/>
   </w:num>
   <w:num w:numId="9" w16cid:durableId="1276980363">
-    <w:abstractNumId w:val="21"/>
+    <w:abstractNumId w:val="26"/>
   </w:num>
   <w:num w:numId="10" w16cid:durableId="399446016">
     <w:abstractNumId w:val="0"/>
   </w:num>
   <w:num w:numId="11" w16cid:durableId="973409435">
-    <w:abstractNumId w:val="14"/>
+    <w:abstractNumId w:val="18"/>
   </w:num>
   <w:num w:numId="12" w16cid:durableId="517306349">
-    <w:abstractNumId w:val="11"/>
+    <w:abstractNumId w:val="15"/>
   </w:num>
   <w:num w:numId="13" w16cid:durableId="886407075">
-    <w:abstractNumId w:val="13"/>
+    <w:abstractNumId w:val="17"/>
   </w:num>
   <w:num w:numId="14" w16cid:durableId="20396877">
     <w:abstractNumId w:val="1"/>
   </w:num>
   <w:num w:numId="15" w16cid:durableId="287129991">
-    <w:abstractNumId w:val="6"/>
+    <w:abstractNumId w:val="8"/>
   </w:num>
   <w:num w:numId="16" w16cid:durableId="1332945547">
-    <w:abstractNumId w:val="17"/>
+    <w:abstractNumId w:val="21"/>
   </w:num>
   <w:num w:numId="17" w16cid:durableId="1290235523">
-    <w:abstractNumId w:val="15"/>
+    <w:abstractNumId w:val="19"/>
   </w:num>
   <w:num w:numId="18" w16cid:durableId="304314661">
     <w:abstractNumId w:val="4"/>
   </w:num>
   <w:num w:numId="19" w16cid:durableId="1422096381">
-    <w:abstractNumId w:val="20"/>
+    <w:abstractNumId w:val="25"/>
   </w:num>
   <w:num w:numId="20" w16cid:durableId="1721906325">
     <w:abstractNumId w:val="2"/>
   </w:num>
   <w:num w:numId="21" w16cid:durableId="1802112611">
+    <w:abstractNumId w:val="12"/>
+  </w:num>
+  <w:num w:numId="22" w16cid:durableId="980813539">
+    <w:abstractNumId w:val="7"/>
+  </w:num>
+  <w:num w:numId="23" w16cid:durableId="1826891719">
+    <w:abstractNumId w:val="13"/>
+  </w:num>
+  <w:num w:numId="24" w16cid:durableId="95754260">
+    <w:abstractNumId w:val="24"/>
+  </w:num>
+  <w:num w:numId="25" w16cid:durableId="122969974">
+    <w:abstractNumId w:val="5"/>
+  </w:num>
+  <w:num w:numId="26" w16cid:durableId="908804827">
     <w:abstractNumId w:val="9"/>
   </w:num>
-  <w:num w:numId="22" w16cid:durableId="980813539">
-    <w:abstractNumId w:val="5"/>
+  <w:num w:numId="27" w16cid:durableId="1787969066">
+    <w:abstractNumId w:val="6"/>
   </w:num>
 </w:numbering>
 </file>
@@ -5717,7 +4886,6 @@
   <w:style w:type="character" w:default="1" w:styleId="Fuentedeprrafopredeter">
     <w:name w:val="Default Paragraph Font"/>
     <w:uiPriority w:val="1"/>
-    <w:semiHidden/>
     <w:unhideWhenUsed/>
   </w:style>
   <w:style w:type="table" w:default="1" w:styleId="Tablanormal">
@@ -6094,6 +5262,17 @@
     <w:uiPriority w:val="99"/>
     <w:rsid w:val="009A6EFB"/>
   </w:style>
+  <w:style w:type="character" w:styleId="Textoennegrita">
+    <w:name w:val="Strong"/>
+    <w:basedOn w:val="Fuentedeprrafopredeter"/>
+    <w:uiPriority w:val="22"/>
+    <w:qFormat/>
+    <w:rsid w:val="0060188B"/>
+    <w:rPr>
+      <w:b/>
+      <w:bCs/>
+    </w:rPr>
+  </w:style>
 </w:styles>
 </file>
 
